--- a/卷积.docx
+++ b/卷积.docx
@@ -67,7 +67,7 @@
       </w:r>
       <w:r>
         <w:rPr>
-          <w:rStyle w:val="3"/>
+          <w:rStyle w:val="4"/>
           <w:rFonts w:hint="eastAsia"/>
         </w:rPr>
         <w:t>https://www.zhihu.com/question/20500497</w:t>
@@ -306,8 +306,6 @@
         </w:rPr>
         <w:t>MXnet是亚马逊开发的深度学习框架</w:t>
       </w:r>
-      <w:bookmarkStart w:id="0" w:name="_GoBack"/>
-      <w:bookmarkEnd w:id="0"/>
     </w:p>
     <w:p>
       <w:pPr>
@@ -401,18 +399,7 @@
           <w:szCs w:val="24"/>
           <w:lang w:eastAsia="zh-CN" w:bidi="ar"/>
         </w:rPr>
-        <w:t>C</w:t>
-      </w:r>
-      <w:r>
-        <w:rPr>
-          <w:rFonts w:hint="default" w:ascii="宋体" w:hAnsi="宋体" w:eastAsia="宋体" w:cs="宋体"/>
-          <w:color w:val="auto"/>
-          <w:kern w:val="0"/>
-          <w:sz w:val="24"/>
-          <w:szCs w:val="24"/>
-          <w:lang w:eastAsia="zh-CN" w:bidi="ar"/>
-        </w:rPr>
-        <w:t>语言实现CNN</w:t>
+        <w:t>C语言实现CNN</w:t>
       </w:r>
     </w:p>
     <w:p>
@@ -466,7 +453,7 @@
       </w:r>
       <w:r>
         <w:rPr>
-          <w:rStyle w:val="3"/>
+          <w:rStyle w:val="4"/>
           <w:rFonts w:hint="eastAsia" w:ascii="宋体" w:hAnsi="宋体" w:eastAsia="宋体" w:cs="宋体"/>
           <w:kern w:val="0"/>
           <w:sz w:val="24"/>
@@ -523,40 +510,7 @@
           <w:szCs w:val="24"/>
           <w:lang w:eastAsia="zh-CN" w:bidi="ar"/>
         </w:rPr>
-        <w:t>基于</w:t>
-      </w:r>
-      <w:r>
-        <w:rPr>
-          <w:rFonts w:hint="default" w:ascii="宋体" w:hAnsi="宋体" w:eastAsia="宋体" w:cs="宋体"/>
-          <w:color w:val="auto"/>
-          <w:kern w:val="0"/>
-          <w:sz w:val="24"/>
-          <w:szCs w:val="24"/>
-          <w:lang w:eastAsia="zh-CN" w:bidi="ar"/>
-        </w:rPr>
-        <w:t>Tensorflow</w:t>
-      </w:r>
-      <w:r>
-        <w:rPr>
-          <w:rFonts w:hint="default" w:ascii="宋体" w:hAnsi="宋体" w:eastAsia="宋体" w:cs="宋体"/>
-          <w:color w:val="auto"/>
-          <w:kern w:val="0"/>
-          <w:sz w:val="24"/>
-          <w:szCs w:val="24"/>
-          <w:lang w:eastAsia="zh-CN" w:bidi="ar"/>
-        </w:rPr>
-        <w:t>框架的CNN--python</w:t>
-      </w:r>
-      <w:r>
-        <w:rPr>
-          <w:rFonts w:hint="default" w:ascii="宋体" w:hAnsi="宋体" w:eastAsia="宋体" w:cs="宋体"/>
-          <w:color w:val="auto"/>
-          <w:kern w:val="0"/>
-          <w:sz w:val="24"/>
-          <w:szCs w:val="24"/>
-          <w:lang w:eastAsia="zh-CN" w:bidi="ar"/>
-        </w:rPr>
-        <w:t>实现</w:t>
+        <w:t>基于Tensorflow框架的CNN--python实现</w:t>
       </w:r>
     </w:p>
     <w:p>
@@ -610,7 +564,7 @@
       </w:r>
       <w:r>
         <w:rPr>
-          <w:rStyle w:val="3"/>
+          <w:rStyle w:val="4"/>
           <w:rFonts w:hint="default" w:ascii="宋体" w:hAnsi="宋体" w:eastAsia="宋体" w:cs="宋体"/>
           <w:kern w:val="0"/>
           <w:sz w:val="24"/>
@@ -676,7 +630,7 @@
       </w:r>
       <w:r>
         <w:rPr>
-          <w:rStyle w:val="3"/>
+          <w:rStyle w:val="4"/>
           <w:rFonts w:hint="default" w:ascii="宋体" w:hAnsi="宋体" w:eastAsia="宋体" w:cs="宋体"/>
           <w:kern w:val="0"/>
           <w:sz w:val="24"/>
@@ -733,40 +687,7 @@
           <w:szCs w:val="24"/>
           <w:lang w:eastAsia="zh-CN" w:bidi="ar"/>
         </w:rPr>
-        <w:t>基于</w:t>
-      </w:r>
-      <w:r>
-        <w:rPr>
-          <w:rFonts w:hint="default" w:ascii="宋体" w:hAnsi="宋体" w:eastAsia="宋体" w:cs="宋体"/>
-          <w:color w:val="auto"/>
-          <w:kern w:val="0"/>
-          <w:sz w:val="24"/>
-          <w:szCs w:val="24"/>
-          <w:lang w:eastAsia="zh-CN" w:bidi="ar"/>
-        </w:rPr>
-        <w:t>theano</w:t>
-      </w:r>
-      <w:r>
-        <w:rPr>
-          <w:rFonts w:hint="default" w:ascii="宋体" w:hAnsi="宋体" w:eastAsia="宋体" w:cs="宋体"/>
-          <w:color w:val="auto"/>
-          <w:kern w:val="0"/>
-          <w:sz w:val="24"/>
-          <w:szCs w:val="24"/>
-          <w:lang w:eastAsia="zh-CN" w:bidi="ar"/>
-        </w:rPr>
-        <w:t>框架的CNN--</w:t>
-      </w:r>
-      <w:r>
-        <w:rPr>
-          <w:rFonts w:hint="default" w:ascii="宋体" w:hAnsi="宋体" w:eastAsia="宋体" w:cs="宋体"/>
-          <w:color w:val="auto"/>
-          <w:kern w:val="0"/>
-          <w:sz w:val="24"/>
-          <w:szCs w:val="24"/>
-          <w:lang w:eastAsia="zh-CN" w:bidi="ar"/>
-        </w:rPr>
-        <w:t>Python实现</w:t>
+        <w:t>基于theano框架的CNN--Python实现</w:t>
       </w:r>
     </w:p>
     <w:p>
@@ -820,7 +741,7 @@
       </w:r>
       <w:r>
         <w:rPr>
-          <w:rStyle w:val="3"/>
+          <w:rStyle w:val="4"/>
           <w:rFonts w:hint="default" w:ascii="宋体" w:hAnsi="宋体" w:eastAsia="宋体" w:cs="宋体"/>
           <w:kern w:val="0"/>
           <w:sz w:val="24"/>
@@ -877,18 +798,7 @@
           <w:szCs w:val="24"/>
           <w:lang w:eastAsia="zh-CN" w:bidi="ar"/>
         </w:rPr>
-        <w:t>C++实现的深度学习框架---&gt;</w:t>
-      </w:r>
-      <w:r>
-        <w:rPr>
-          <w:rFonts w:hint="default" w:ascii="宋体" w:hAnsi="宋体" w:eastAsia="宋体" w:cs="宋体"/>
-          <w:color w:val="auto"/>
-          <w:kern w:val="0"/>
-          <w:sz w:val="24"/>
-          <w:szCs w:val="24"/>
-          <w:lang w:eastAsia="zh-CN" w:bidi="ar"/>
-        </w:rPr>
-        <w:t>tiny-cnn</w:t>
+        <w:t>C++实现的深度学习框架---&gt;tiny-cnn</w:t>
       </w:r>
     </w:p>
     <w:p>
@@ -942,7 +852,7 @@
       </w:r>
       <w:r>
         <w:rPr>
-          <w:rStyle w:val="3"/>
+          <w:rStyle w:val="4"/>
           <w:rFonts w:hint="default" w:ascii="宋体" w:hAnsi="宋体" w:eastAsia="宋体" w:cs="宋体"/>
           <w:kern w:val="0"/>
           <w:sz w:val="24"/>
@@ -983,76 +893,1758 @@
         <w:jc w:val="left"/>
         <w:rPr>
           <w:rFonts w:ascii="宋体" w:hAnsi="宋体" w:eastAsia="宋体" w:cs="宋体"/>
-          <w:color w:val="5B9BD5" w:themeColor="accent1"/>
+          <w:b/>
+          <w:bCs/>
+          <w:color w:val="auto"/>
           <w:kern w:val="0"/>
           <w:sz w:val="30"/>
           <w:szCs w:val="30"/>
           <w:lang w:eastAsia="zh-CN" w:bidi="ar"/>
+        </w:rPr>
+      </w:pPr>
+    </w:p>
+    <w:p>
+      <w:pPr>
+        <w:keepNext w:val="0"/>
+        <w:keepLines w:val="0"/>
+        <w:widowControl/>
+        <w:suppressLineNumbers w:val="0"/>
+        <w:jc w:val="left"/>
+        <w:rPr>
+          <w:rFonts w:ascii="宋体" w:hAnsi="宋体" w:eastAsia="宋体" w:cs="宋体"/>
+          <w:b/>
+          <w:bCs/>
+          <w:color w:val="auto"/>
+          <w:kern w:val="0"/>
+          <w:sz w:val="30"/>
+          <w:szCs w:val="30"/>
+          <w:lang w:eastAsia="zh-CN" w:bidi="ar"/>
+        </w:rPr>
+      </w:pPr>
+      <w:r>
+        <w:rPr>
+          <w:rFonts w:ascii="宋体" w:hAnsi="宋体" w:eastAsia="宋体" w:cs="宋体"/>
+          <w:b/>
+          <w:bCs/>
+          <w:color w:val="auto"/>
+          <w:kern w:val="0"/>
+          <w:sz w:val="30"/>
+          <w:szCs w:val="30"/>
+          <w:lang w:eastAsia="zh-CN" w:bidi="ar"/>
+        </w:rPr>
+        <w:t>1、卷积神经网络CNN</w:t>
+      </w:r>
+    </w:p>
+    <w:p>
+      <w:pPr>
+        <w:keepNext w:val="0"/>
+        <w:keepLines w:val="0"/>
+        <w:widowControl/>
+        <w:suppressLineNumbers w:val="0"/>
+        <w:ind w:firstLine="420" w:firstLineChars="0"/>
+        <w:jc w:val="left"/>
+        <w:rPr>
+          <w:rFonts w:ascii="宋体" w:hAnsi="宋体" w:eastAsia="宋体" w:cs="宋体"/>
+          <w:kern w:val="0"/>
+          <w:sz w:val="24"/>
+          <w:szCs w:val="24"/>
+          <w:lang w:val="en-US" w:eastAsia="zh-CN" w:bidi="ar"/>
+        </w:rPr>
+      </w:pPr>
+      <w:r>
+        <w:rPr>
+          <w:rFonts w:ascii="宋体" w:hAnsi="宋体" w:eastAsia="宋体" w:cs="宋体"/>
+          <w:kern w:val="0"/>
+          <w:sz w:val="24"/>
+          <w:szCs w:val="24"/>
+          <w:lang w:val="en-US" w:eastAsia="zh-CN" w:bidi="ar"/>
+        </w:rPr>
+        <w:t>卷积神经网络有3个基本的idea：局部感知域(Local Recpetive Field)，权值共享和池化(Pooling)。下面我们来一个一个的介绍它们。</w:t>
+      </w:r>
+    </w:p>
+    <w:p>
+      <w:pPr>
+        <w:keepNext w:val="0"/>
+        <w:keepLines w:val="0"/>
+        <w:widowControl/>
+        <w:suppressLineNumbers w:val="0"/>
+        <w:jc w:val="left"/>
+        <w:rPr>
+          <w:rFonts w:ascii="宋体" w:hAnsi="宋体" w:eastAsia="宋体" w:cs="宋体"/>
+          <w:b/>
+          <w:bCs/>
+          <w:color w:val="4472C4" w:themeColor="accent5"/>
+          <w:kern w:val="0"/>
+          <w:sz w:val="24"/>
+          <w:szCs w:val="24"/>
+          <w:lang w:eastAsia="zh-CN" w:bidi="ar"/>
+          <w14:textFill>
+            <w14:solidFill>
+              <w14:schemeClr w14:val="accent5"/>
+            </w14:solidFill>
+          </w14:textFill>
+        </w:rPr>
+      </w:pPr>
+      <w:r>
+        <w:rPr>
+          <w:rFonts w:ascii="宋体" w:hAnsi="宋体" w:eastAsia="宋体" w:cs="宋体"/>
+          <w:b/>
+          <w:bCs/>
+          <w:color w:val="4472C4" w:themeColor="accent5"/>
+          <w:kern w:val="0"/>
+          <w:sz w:val="24"/>
+          <w:szCs w:val="24"/>
+          <w:lang w:eastAsia="zh-CN" w:bidi="ar"/>
+          <w14:textFill>
+            <w14:solidFill>
+              <w14:schemeClr w14:val="accent5"/>
+            </w14:solidFill>
+          </w14:textFill>
+        </w:rPr>
+        <w:t>（1）局部感知域</w:t>
+      </w:r>
+    </w:p>
+    <w:p>
+      <w:pPr>
+        <w:keepNext w:val="0"/>
+        <w:keepLines w:val="0"/>
+        <w:widowControl/>
+        <w:suppressLineNumbers w:val="0"/>
+        <w:ind w:firstLine="420" w:firstLineChars="0"/>
+        <w:jc w:val="left"/>
+      </w:pPr>
+      <w:r>
+        <w:rPr>
+          <w:rFonts w:ascii="宋体" w:hAnsi="宋体" w:eastAsia="宋体" w:cs="宋体"/>
+          <w:kern w:val="0"/>
+          <w:sz w:val="24"/>
+          <w:szCs w:val="24"/>
+          <w:lang w:val="en-US" w:eastAsia="zh-CN" w:bidi="ar"/>
+        </w:rPr>
+        <w:t>在前面图示的全连接的层里，输入是被描述成一列神经元。而在卷积网络里，我们把</w:t>
+      </w:r>
+      <w:r>
+        <w:rPr>
+          <w:rFonts w:ascii="宋体" w:hAnsi="宋体" w:eastAsia="宋体" w:cs="宋体"/>
+          <w:color w:val="FF0000"/>
+          <w:kern w:val="0"/>
+          <w:sz w:val="24"/>
+          <w:szCs w:val="24"/>
+          <w:lang w:val="en-US" w:eastAsia="zh-CN" w:bidi="ar"/>
+        </w:rPr>
+        <w:t>输入看成28×28方格的二维神经元</w:t>
+      </w:r>
+      <w:r>
+        <w:rPr>
+          <w:rFonts w:ascii="宋体" w:hAnsi="宋体" w:eastAsia="宋体" w:cs="宋体"/>
+          <w:kern w:val="0"/>
+          <w:sz w:val="24"/>
+          <w:szCs w:val="24"/>
+          <w:lang w:val="en-US" w:eastAsia="zh-CN" w:bidi="ar"/>
+        </w:rPr>
+        <w:t>，它的每一个神经元对应于图片在这个像素点的强度（灰度值），如下图所示：</w:t>
+      </w:r>
+      <w:r>
+        <w:rPr>
+          <w:rFonts w:ascii="宋体" w:hAnsi="宋体" w:eastAsia="宋体" w:cs="宋体"/>
+          <w:kern w:val="0"/>
+          <w:sz w:val="24"/>
+          <w:szCs w:val="24"/>
+          <w:lang w:val="en-US" w:eastAsia="zh-CN" w:bidi="ar"/>
+        </w:rPr>
+        <w:fldChar w:fldCharType="begin"/>
+      </w:r>
+      <w:r>
+        <w:rPr>
+          <w:rFonts w:ascii="宋体" w:hAnsi="宋体" w:eastAsia="宋体" w:cs="宋体"/>
+          <w:kern w:val="0"/>
+          <w:sz w:val="24"/>
+          <w:szCs w:val="24"/>
+          <w:lang w:val="en-US" w:eastAsia="zh-CN" w:bidi="ar"/>
+        </w:rPr>
+        <w:instrText xml:space="preserve"> HYPERLINK "/question/20500497/answer/15302227" \t "/home/260158/文档\\x/_blank" </w:instrText>
+      </w:r>
+      <w:r>
+        <w:rPr>
+          <w:rFonts w:ascii="宋体" w:hAnsi="宋体" w:eastAsia="宋体" w:cs="宋体"/>
+          <w:kern w:val="0"/>
+          <w:sz w:val="24"/>
+          <w:szCs w:val="24"/>
+          <w:lang w:val="en-US" w:eastAsia="zh-CN" w:bidi="ar"/>
+        </w:rPr>
+        <w:fldChar w:fldCharType="separate"/>
+      </w:r>
+      <w:r>
+        <w:rPr>
+          <w:rFonts w:ascii="宋体" w:hAnsi="宋体" w:eastAsia="宋体" w:cs="宋体"/>
+          <w:kern w:val="0"/>
+          <w:sz w:val="24"/>
+          <w:szCs w:val="24"/>
+          <w:lang w:val="en-US" w:eastAsia="zh-CN" w:bidi="ar"/>
+        </w:rPr>
+        <w:fldChar w:fldCharType="end"/>
+      </w:r>
+    </w:p>
+    <w:p>
+      <w:pPr>
+        <w:keepNext w:val="0"/>
+        <w:keepLines w:val="0"/>
+        <w:widowControl/>
+        <w:suppressLineNumbers w:val="0"/>
+        <w:jc w:val="center"/>
+        <w:rPr>
+          <w:rFonts w:ascii="宋体" w:hAnsi="宋体" w:eastAsia="宋体" w:cs="宋体"/>
+          <w:kern w:val="0"/>
+          <w:sz w:val="24"/>
+          <w:szCs w:val="24"/>
+          <w:lang w:val="en-US" w:eastAsia="zh-CN" w:bidi="ar"/>
+        </w:rPr>
+      </w:pPr>
+      <w:r>
+        <w:rPr>
+          <w:rFonts w:ascii="宋体" w:hAnsi="宋体" w:eastAsia="宋体" w:cs="宋体"/>
+          <w:kern w:val="0"/>
+          <w:sz w:val="24"/>
+          <w:szCs w:val="24"/>
+          <w:lang w:val="en-US" w:eastAsia="zh-CN" w:bidi="ar"/>
+        </w:rPr>
+        <w:drawing>
+          <wp:inline distT="0" distB="0" distL="114300" distR="114300">
+            <wp:extent cx="2438400" cy="2542540"/>
+            <wp:effectExtent l="0" t="0" r="0" b="10160"/>
+            <wp:docPr id="3" name="图片 3" descr="2018-01-17 18-49-10 的屏幕截图"/>
+            <wp:cNvGraphicFramePr>
+              <a:graphicFrameLocks xmlns:a="http://schemas.openxmlformats.org/drawingml/2006/main" noChangeAspect="1"/>
+            </wp:cNvGraphicFramePr>
+            <a:graphic xmlns:a="http://schemas.openxmlformats.org/drawingml/2006/main">
+              <a:graphicData uri="http://schemas.openxmlformats.org/drawingml/2006/picture">
+                <pic:pic xmlns:pic="http://schemas.openxmlformats.org/drawingml/2006/picture">
+                  <pic:nvPicPr>
+                    <pic:cNvPr id="3" name="图片 3" descr="2018-01-17 18-49-10 的屏幕截图"/>
+                    <pic:cNvPicPr>
+                      <a:picLocks noChangeAspect="1"/>
+                    </pic:cNvPicPr>
+                  </pic:nvPicPr>
+                  <pic:blipFill>
+                    <a:blip r:embed="rId5"/>
+                    <a:stretch>
+                      <a:fillRect/>
+                    </a:stretch>
+                  </pic:blipFill>
+                  <pic:spPr>
+                    <a:xfrm>
+                      <a:off x="0" y="0"/>
+                      <a:ext cx="2438400" cy="2542540"/>
+                    </a:xfrm>
+                    <a:prstGeom prst="rect">
+                      <a:avLst/>
+                    </a:prstGeom>
+                  </pic:spPr>
+                </pic:pic>
+              </a:graphicData>
+            </a:graphic>
+          </wp:inline>
+        </w:drawing>
+      </w:r>
+    </w:p>
+    <w:p>
+      <w:pPr>
+        <w:pStyle w:val="2"/>
+        <w:keepNext w:val="0"/>
+        <w:keepLines w:val="0"/>
+        <w:pageBreakBefore w:val="0"/>
+        <w:widowControl/>
+        <w:suppressLineNumbers w:val="0"/>
+        <w:kinsoku/>
+        <w:wordWrap/>
+        <w:overflowPunct/>
+        <w:topLinePunct w:val="0"/>
+        <w:autoSpaceDE/>
+        <w:autoSpaceDN/>
+        <w:bidi w:val="0"/>
+        <w:adjustRightInd/>
+        <w:snapToGrid/>
+        <w:spacing w:before="100" w:beforeAutospacing="1" w:after="100" w:afterAutospacing="1" w:line="200" w:lineRule="atLeast"/>
+        <w:ind w:left="0" w:leftChars="0" w:right="0" w:rightChars="0" w:firstLine="420" w:firstLineChars="0"/>
+        <w:jc w:val="left"/>
+        <w:textAlignment w:val="auto"/>
+        <w:outlineLvl w:val="9"/>
+        <w:rPr>
+          <w:rFonts w:ascii="宋体" w:hAnsi="宋体" w:eastAsia="宋体" w:cs="宋体"/>
+          <w:kern w:val="0"/>
+          <w:sz w:val="24"/>
+          <w:szCs w:val="24"/>
+          <w:lang w:val="en-US" w:eastAsia="zh-CN" w:bidi="ar"/>
+        </w:rPr>
+      </w:pPr>
+      <w:r>
+        <w:rPr>
+          <w:rFonts w:ascii="宋体" w:hAnsi="宋体" w:eastAsia="宋体" w:cs="宋体"/>
+          <w:kern w:val="0"/>
+          <w:sz w:val="24"/>
+          <w:szCs w:val="24"/>
+          <w:lang w:val="en-US" w:eastAsia="zh-CN" w:bidi="ar"/>
+        </w:rPr>
+        <w:t>和往常一样，我们把输入像素连接到隐藏层的神经元。但是我们这里不再把输入的每一个像素都连接到隐藏层的每一个神经元。与之不同，我们把很小的相</w:t>
+      </w:r>
+      <w:r>
+        <w:rPr>
+          <w:rFonts w:ascii="宋体" w:hAnsi="宋体" w:eastAsia="宋体" w:cs="宋体"/>
+          <w:color w:val="FF0000"/>
+          <w:kern w:val="0"/>
+          <w:sz w:val="24"/>
+          <w:szCs w:val="24"/>
+          <w:lang w:val="en-US" w:eastAsia="zh-CN" w:bidi="ar"/>
+        </w:rPr>
+        <w:t>临近的区域内</w:t>
+      </w:r>
+      <w:r>
+        <w:rPr>
+          <w:rFonts w:ascii="宋体" w:hAnsi="宋体" w:eastAsia="宋体" w:cs="宋体"/>
+          <w:kern w:val="0"/>
+          <w:sz w:val="24"/>
+          <w:szCs w:val="24"/>
+          <w:lang w:val="en-US" w:eastAsia="zh-CN" w:bidi="ar"/>
+        </w:rPr>
+        <w:t xml:space="preserve">的输入连接在一起。更加具体的来讲，隐藏层的每一个神经元都会与输入层一个很小的区域（比如一个5×5的区域，也就是25个像素点）相连接。隐藏对于隐藏层的某一个神经元，连接如下图所示： </w:t>
+      </w:r>
+    </w:p>
+    <w:p>
+      <w:pPr>
+        <w:pStyle w:val="2"/>
+        <w:keepNext w:val="0"/>
+        <w:keepLines w:val="0"/>
+        <w:widowControl/>
+        <w:suppressLineNumbers w:val="0"/>
+        <w:ind w:firstLine="420" w:firstLineChars="0"/>
+        <w:jc w:val="center"/>
+      </w:pPr>
+      <w:r>
+        <w:drawing>
+          <wp:inline distT="0" distB="0" distL="114300" distR="114300">
+            <wp:extent cx="3514090" cy="2628265"/>
+            <wp:effectExtent l="0" t="0" r="10160" b="635"/>
+            <wp:docPr id="4" name="图片 4" descr="2018-01-17 18-50-35 的屏幕截图"/>
+            <wp:cNvGraphicFramePr>
+              <a:graphicFrameLocks xmlns:a="http://schemas.openxmlformats.org/drawingml/2006/main" noChangeAspect="1"/>
+            </wp:cNvGraphicFramePr>
+            <a:graphic xmlns:a="http://schemas.openxmlformats.org/drawingml/2006/main">
+              <a:graphicData uri="http://schemas.openxmlformats.org/drawingml/2006/picture">
+                <pic:pic xmlns:pic="http://schemas.openxmlformats.org/drawingml/2006/picture">
+                  <pic:nvPicPr>
+                    <pic:cNvPr id="4" name="图片 4" descr="2018-01-17 18-50-35 的屏幕截图"/>
+                    <pic:cNvPicPr>
+                      <a:picLocks noChangeAspect="1"/>
+                    </pic:cNvPicPr>
+                  </pic:nvPicPr>
+                  <pic:blipFill>
+                    <a:blip r:embed="rId6"/>
+                    <a:stretch>
+                      <a:fillRect/>
+                    </a:stretch>
+                  </pic:blipFill>
+                  <pic:spPr>
+                    <a:xfrm>
+                      <a:off x="0" y="0"/>
+                      <a:ext cx="3514090" cy="2628265"/>
+                    </a:xfrm>
+                    <a:prstGeom prst="rect">
+                      <a:avLst/>
+                    </a:prstGeom>
+                  </pic:spPr>
+                </pic:pic>
+              </a:graphicData>
+            </a:graphic>
+          </wp:inline>
+        </w:drawing>
+      </w:r>
+    </w:p>
+    <w:p>
+      <w:pPr>
+        <w:pStyle w:val="2"/>
+        <w:keepNext w:val="0"/>
+        <w:keepLines w:val="0"/>
+        <w:pageBreakBefore w:val="0"/>
+        <w:widowControl/>
+        <w:suppressLineNumbers w:val="0"/>
+        <w:kinsoku/>
+        <w:wordWrap/>
+        <w:overflowPunct/>
+        <w:topLinePunct w:val="0"/>
+        <w:autoSpaceDE/>
+        <w:autoSpaceDN/>
+        <w:bidi w:val="0"/>
+        <w:adjustRightInd/>
+        <w:snapToGrid/>
+        <w:spacing w:before="100" w:beforeAutospacing="1" w:after="100" w:afterAutospacing="1" w:line="200" w:lineRule="atLeast"/>
+        <w:ind w:left="0" w:leftChars="0" w:right="0" w:rightChars="0" w:firstLine="420" w:firstLineChars="0"/>
+        <w:jc w:val="left"/>
+        <w:textAlignment w:val="auto"/>
+        <w:outlineLvl w:val="9"/>
+        <w:rPr>
+          <w:rFonts w:ascii="宋体" w:hAnsi="宋体" w:eastAsia="宋体" w:cs="宋体"/>
+          <w:kern w:val="0"/>
+          <w:sz w:val="24"/>
+          <w:szCs w:val="24"/>
+          <w:lang w:val="en-US" w:eastAsia="zh-CN" w:bidi="ar"/>
+        </w:rPr>
+      </w:pPr>
+      <w:r>
+        <w:rPr>
+          <w:rFonts w:ascii="宋体" w:hAnsi="宋体" w:eastAsia="宋体" w:cs="宋体"/>
+          <w:kern w:val="0"/>
+          <w:sz w:val="24"/>
+          <w:szCs w:val="24"/>
+          <w:lang w:val="en-US" w:eastAsia="zh-CN" w:bidi="ar"/>
+        </w:rPr>
+        <w:t>输入图像的这个区域叫做那个隐藏层神经元的局部感知域。这是输入像素的一个小窗口。每个连接都有一个可以学习的权重，此外还有一个bias。你可以把那个神经元想象成用来分析这个局部感知域的。我们然后在整个输入图像上滑动这个局部感知域。对于每一个局部感知域，都有一个隐藏层的神经元与之对应。为了具体一点的展示，我们首先从最左上角的局部感知域开始：</w:t>
+      </w:r>
+    </w:p>
+    <w:p>
+      <w:pPr>
+        <w:pStyle w:val="2"/>
+        <w:keepNext w:val="0"/>
+        <w:keepLines w:val="0"/>
+        <w:widowControl/>
+        <w:suppressLineNumbers w:val="0"/>
+        <w:rPr>
+          <w:rFonts w:ascii="宋体" w:hAnsi="宋体" w:eastAsia="宋体" w:cs="宋体"/>
+          <w:kern w:val="0"/>
+          <w:sz w:val="24"/>
+          <w:szCs w:val="24"/>
+          <w:lang w:val="en-US" w:eastAsia="zh-CN" w:bidi="ar"/>
+        </w:rPr>
+      </w:pPr>
+      <w:r>
+        <w:drawing>
+          <wp:inline distT="0" distB="0" distL="114300" distR="114300">
+            <wp:extent cx="5274310" cy="3594735"/>
+            <wp:effectExtent l="0" t="0" r="2540" b="5715"/>
+            <wp:docPr id="5" name="图片 5" descr="2018-01-17 19-47-35 的屏幕截图"/>
+            <wp:cNvGraphicFramePr>
+              <a:graphicFrameLocks xmlns:a="http://schemas.openxmlformats.org/drawingml/2006/main" noChangeAspect="1"/>
+            </wp:cNvGraphicFramePr>
+            <a:graphic xmlns:a="http://schemas.openxmlformats.org/drawingml/2006/main">
+              <a:graphicData uri="http://schemas.openxmlformats.org/drawingml/2006/picture">
+                <pic:pic xmlns:pic="http://schemas.openxmlformats.org/drawingml/2006/picture">
+                  <pic:nvPicPr>
+                    <pic:cNvPr id="5" name="图片 5" descr="2018-01-17 19-47-35 的屏幕截图"/>
+                    <pic:cNvPicPr>
+                      <a:picLocks noChangeAspect="1"/>
+                    </pic:cNvPicPr>
+                  </pic:nvPicPr>
+                  <pic:blipFill>
+                    <a:blip r:embed="rId7"/>
+                    <a:stretch>
+                      <a:fillRect/>
+                    </a:stretch>
+                  </pic:blipFill>
+                  <pic:spPr>
+                    <a:xfrm>
+                      <a:off x="0" y="0"/>
+                      <a:ext cx="5274310" cy="3594735"/>
+                    </a:xfrm>
+                    <a:prstGeom prst="rect">
+                      <a:avLst/>
+                    </a:prstGeom>
+                  </pic:spPr>
+                </pic:pic>
+              </a:graphicData>
+            </a:graphic>
+          </wp:inline>
+        </w:drawing>
+      </w:r>
+    </w:p>
+    <w:p>
+      <w:pPr>
+        <w:pStyle w:val="2"/>
+        <w:keepNext w:val="0"/>
+        <w:keepLines w:val="0"/>
+        <w:pageBreakBefore w:val="0"/>
+        <w:widowControl/>
+        <w:suppressLineNumbers w:val="0"/>
+        <w:kinsoku/>
+        <w:wordWrap/>
+        <w:overflowPunct/>
+        <w:topLinePunct w:val="0"/>
+        <w:autoSpaceDE/>
+        <w:autoSpaceDN/>
+        <w:bidi w:val="0"/>
+        <w:adjustRightInd/>
+        <w:snapToGrid/>
+        <w:spacing w:before="100" w:beforeAutospacing="1" w:after="100" w:afterAutospacing="1" w:line="200" w:lineRule="atLeast"/>
+        <w:ind w:left="0" w:leftChars="0" w:right="0" w:rightChars="0" w:firstLine="420" w:firstLineChars="0"/>
+        <w:jc w:val="left"/>
+        <w:textAlignment w:val="auto"/>
+        <w:outlineLvl w:val="9"/>
+        <w:rPr>
+          <w:rFonts w:ascii="宋体" w:hAnsi="宋体" w:eastAsia="宋体" w:cs="宋体"/>
+          <w:kern w:val="0"/>
+          <w:sz w:val="24"/>
+          <w:szCs w:val="24"/>
+          <w:lang w:val="en-US" w:eastAsia="zh-CN" w:bidi="ar"/>
+        </w:rPr>
+      </w:pPr>
+      <w:r>
+        <w:rPr>
+          <w:rFonts w:ascii="宋体" w:hAnsi="宋体" w:eastAsia="宋体" w:cs="宋体"/>
+          <w:kern w:val="0"/>
+          <w:sz w:val="24"/>
+          <w:szCs w:val="24"/>
+          <w:lang w:val="en-US" w:eastAsia="zh-CN" w:bidi="ar"/>
+        </w:rPr>
+        <w:t>以此类推，我们可以构建出第一个隐藏层。注意，如果我们的输入是28×28，并且使用5×5的局部关注域，那么隐藏层是24×24。因为我们只能向右和向下移动23个像素，再往下移动就会移出图像的边界了。【说明，后面我们会介绍padding和striding，从而让图像在经过这样一次卷积处理后尺寸可以不变小】</w:t>
+      </w:r>
+    </w:p>
+    <w:p>
+      <w:pPr>
+        <w:pStyle w:val="2"/>
+        <w:keepNext w:val="0"/>
+        <w:keepLines w:val="0"/>
+        <w:pageBreakBefore w:val="0"/>
+        <w:widowControl/>
+        <w:suppressLineNumbers w:val="0"/>
+        <w:kinsoku/>
+        <w:wordWrap/>
+        <w:overflowPunct/>
+        <w:topLinePunct w:val="0"/>
+        <w:autoSpaceDE/>
+        <w:autoSpaceDN/>
+        <w:bidi w:val="0"/>
+        <w:adjustRightInd/>
+        <w:snapToGrid/>
+        <w:spacing w:before="100" w:beforeAutospacing="1" w:after="100" w:afterAutospacing="1" w:line="200" w:lineRule="atLeast"/>
+        <w:ind w:left="0" w:leftChars="0" w:right="0" w:rightChars="0" w:firstLine="420" w:firstLineChars="0"/>
+        <w:jc w:val="left"/>
+        <w:textAlignment w:val="auto"/>
+        <w:outlineLvl w:val="9"/>
+        <w:rPr>
+          <w:rFonts w:ascii="宋体" w:hAnsi="宋体" w:eastAsia="宋体" w:cs="宋体"/>
+          <w:kern w:val="0"/>
+          <w:sz w:val="24"/>
+          <w:szCs w:val="24"/>
+          <w:lang w:val="en-US" w:eastAsia="zh-CN" w:bidi="ar"/>
+        </w:rPr>
+      </w:pPr>
+      <w:r>
+        <w:rPr>
+          <w:rFonts w:ascii="宋体" w:hAnsi="宋体" w:eastAsia="宋体" w:cs="宋体"/>
+          <w:kern w:val="0"/>
+          <w:sz w:val="24"/>
+          <w:szCs w:val="24"/>
+          <w:lang w:val="en-US" w:eastAsia="zh-CN" w:bidi="ar"/>
+        </w:rPr>
+        <w:t>这里我们展示了一次向右/下移动一个像素。事实上，我们也可以使用一次移动不止一个像素【这个移动的值叫stride】。比如，我们可以一次向右/下移动两个像素。在这篇文章里，我们只使用stride为1来实验，但是请读者知道其他人可能会用不同的stride值。</w:t>
+      </w:r>
+    </w:p>
+    <w:p>
+      <w:pPr>
+        <w:pStyle w:val="2"/>
+        <w:keepNext w:val="0"/>
+        <w:keepLines w:val="0"/>
+        <w:pageBreakBefore w:val="0"/>
+        <w:widowControl/>
+        <w:numPr>
+          <w:ilvl w:val="0"/>
+          <w:numId w:val="0"/>
+        </w:numPr>
+        <w:suppressLineNumbers w:val="0"/>
+        <w:kinsoku/>
+        <w:wordWrap/>
+        <w:overflowPunct/>
+        <w:topLinePunct w:val="0"/>
+        <w:autoSpaceDE/>
+        <w:autoSpaceDN/>
+        <w:bidi w:val="0"/>
+        <w:adjustRightInd/>
+        <w:snapToGrid/>
+        <w:spacing w:before="100" w:beforeAutospacing="1" w:after="100" w:afterAutospacing="1" w:line="240" w:lineRule="atLeast"/>
+        <w:ind w:right="0" w:rightChars="0"/>
+        <w:jc w:val="left"/>
+        <w:textAlignment w:val="auto"/>
+        <w:outlineLvl w:val="9"/>
+        <w:rPr>
+          <w:rFonts w:ascii="宋体" w:hAnsi="宋体" w:eastAsia="宋体" w:cs="宋体"/>
+          <w:b/>
+          <w:bCs/>
+          <w:color w:val="4472C4" w:themeColor="accent5"/>
+          <w:kern w:val="0"/>
+          <w:sz w:val="24"/>
+          <w:szCs w:val="24"/>
+          <w:lang w:eastAsia="zh-CN" w:bidi="ar"/>
+          <w14:textFill>
+            <w14:solidFill>
+              <w14:schemeClr w14:val="accent5"/>
+            </w14:solidFill>
+          </w14:textFill>
+        </w:rPr>
+      </w:pPr>
+      <w:r>
+        <w:rPr>
+          <w:rFonts w:ascii="宋体" w:hAnsi="宋体" w:eastAsia="宋体" w:cs="宋体"/>
+          <w:b/>
+          <w:bCs/>
+          <w:color w:val="4472C4" w:themeColor="accent5"/>
+          <w:kern w:val="0"/>
+          <w:sz w:val="24"/>
+          <w:szCs w:val="24"/>
+          <w:lang w:eastAsia="zh-CN" w:bidi="ar"/>
+          <w14:textFill>
+            <w14:solidFill>
+              <w14:schemeClr w14:val="accent5"/>
+            </w14:solidFill>
+          </w14:textFill>
+        </w:rPr>
+        <w:t>（2）共享权值</w:t>
+      </w:r>
+    </w:p>
+    <w:p>
+      <w:pPr>
+        <w:pStyle w:val="2"/>
+        <w:keepNext w:val="0"/>
+        <w:keepLines w:val="0"/>
+        <w:pageBreakBefore w:val="0"/>
+        <w:widowControl/>
+        <w:suppressLineNumbers w:val="0"/>
+        <w:kinsoku/>
+        <w:wordWrap/>
+        <w:overflowPunct/>
+        <w:topLinePunct w:val="0"/>
+        <w:autoSpaceDE/>
+        <w:autoSpaceDN/>
+        <w:bidi w:val="0"/>
+        <w:adjustRightInd/>
+        <w:snapToGrid/>
+        <w:spacing w:before="100" w:beforeAutospacing="1" w:after="100" w:afterAutospacing="1" w:line="240" w:lineRule="atLeast"/>
+        <w:ind w:left="0" w:leftChars="0" w:right="0" w:rightChars="0" w:firstLine="420" w:firstLineChars="0"/>
+        <w:jc w:val="left"/>
+        <w:textAlignment w:val="auto"/>
+        <w:outlineLvl w:val="9"/>
+        <w:rPr>
+          <w:rFonts w:ascii="宋体" w:hAnsi="宋体" w:eastAsia="宋体" w:cs="宋体"/>
+          <w:kern w:val="0"/>
+          <w:sz w:val="24"/>
+          <w:szCs w:val="24"/>
+          <w:lang w:val="en-US" w:eastAsia="zh-CN" w:bidi="ar"/>
+        </w:rPr>
+      </w:pPr>
+      <w:r>
+        <w:rPr>
+          <w:rFonts w:ascii="宋体" w:hAnsi="宋体" w:eastAsia="宋体" w:cs="宋体"/>
+          <w:kern w:val="0"/>
+          <w:sz w:val="24"/>
+          <w:szCs w:val="24"/>
+          <w:lang w:val="en-US" w:eastAsia="zh-CN" w:bidi="ar"/>
+        </w:rPr>
+        <w:t>之前提到过每一个隐藏层的神经元有一个5×5的权值。这24×24个隐藏层对应的权值是相同的。也就是说，对于隐藏层的第j,k个神经元，输出如下：</w:t>
+      </w:r>
+    </w:p>
+    <w:p>
+      <w:pPr>
+        <w:pStyle w:val="2"/>
+        <w:keepNext w:val="0"/>
+        <w:keepLines w:val="0"/>
+        <w:pageBreakBefore w:val="0"/>
+        <w:widowControl/>
+        <w:suppressLineNumbers w:val="0"/>
+        <w:kinsoku/>
+        <w:wordWrap/>
+        <w:overflowPunct/>
+        <w:topLinePunct w:val="0"/>
+        <w:autoSpaceDE/>
+        <w:autoSpaceDN/>
+        <w:bidi w:val="0"/>
+        <w:adjustRightInd/>
+        <w:snapToGrid/>
+        <w:spacing w:before="100" w:beforeAutospacing="1" w:after="100" w:afterAutospacing="1" w:line="240" w:lineRule="atLeast"/>
+        <w:ind w:left="0" w:leftChars="0" w:right="0" w:rightChars="0" w:firstLine="420" w:firstLineChars="0"/>
+        <w:jc w:val="left"/>
+        <w:textAlignment w:val="auto"/>
+        <w:outlineLvl w:val="9"/>
+        <w:rPr>
+          <w:rFonts w:ascii="宋体" w:hAnsi="宋体" w:eastAsia="宋体" w:cs="宋体"/>
+          <w:kern w:val="0"/>
+          <w:sz w:val="24"/>
+          <w:szCs w:val="24"/>
+          <w:lang w:val="en-US" w:eastAsia="zh-CN" w:bidi="ar"/>
+        </w:rPr>
+      </w:pPr>
+      <w:r>
+        <w:rPr>
+          <w:rFonts w:ascii="宋体" w:hAnsi="宋体" w:eastAsia="宋体" w:cs="宋体"/>
+          <w:kern w:val="0"/>
+          <w:sz w:val="24"/>
+          <w:szCs w:val="24"/>
+          <w:lang w:val="en-US" w:eastAsia="zh-CN" w:bidi="ar"/>
+        </w:rPr>
+        <w:t>这里，σ是激活函数，可以是我们之前提到的sigmoid函数。b是共享的bias，Wl,m 是5×5的共享权值。ax,y 是输入在x,y的激活。</w:t>
+      </w:r>
+    </w:p>
+    <w:p>
+      <w:pPr>
+        <w:pStyle w:val="2"/>
+        <w:keepNext w:val="0"/>
+        <w:keepLines w:val="0"/>
+        <w:pageBreakBefore w:val="0"/>
+        <w:widowControl/>
+        <w:suppressLineNumbers w:val="0"/>
+        <w:kinsoku/>
+        <w:wordWrap/>
+        <w:overflowPunct/>
+        <w:topLinePunct w:val="0"/>
+        <w:autoSpaceDE/>
+        <w:autoSpaceDN/>
+        <w:bidi w:val="0"/>
+        <w:adjustRightInd/>
+        <w:snapToGrid/>
+        <w:spacing w:before="100" w:beforeAutospacing="1" w:after="100" w:afterAutospacing="1" w:line="240" w:lineRule="atLeast"/>
+        <w:ind w:left="0" w:leftChars="0" w:right="0" w:rightChars="0" w:firstLine="420" w:firstLineChars="0"/>
+        <w:jc w:val="left"/>
+        <w:textAlignment w:val="auto"/>
+        <w:outlineLvl w:val="9"/>
+        <w:rPr>
+          <w:rFonts w:ascii="宋体" w:hAnsi="宋体" w:eastAsia="宋体" w:cs="宋体"/>
+          <w:kern w:val="0"/>
+          <w:sz w:val="24"/>
+          <w:szCs w:val="24"/>
+          <w:lang w:val="en-US" w:eastAsia="zh-CN" w:bidi="ar"/>
+        </w:rPr>
+      </w:pPr>
+      <w:r>
+        <w:rPr>
+          <w:rFonts w:ascii="宋体" w:hAnsi="宋体" w:eastAsia="宋体" w:cs="宋体"/>
+          <w:kern w:val="0"/>
+          <w:sz w:val="24"/>
+          <w:szCs w:val="24"/>
+          <w:lang w:val="en-US" w:eastAsia="zh-CN" w:bidi="ar"/>
+        </w:rPr>
+        <w:t>【从这个公式可以看出，权值是5×5的矩阵，不同的局部感知域使用这一个参数矩阵和bias】</w:t>
+      </w:r>
+    </w:p>
+    <w:p>
+      <w:pPr>
+        <w:pStyle w:val="2"/>
+        <w:keepNext w:val="0"/>
+        <w:keepLines w:val="0"/>
+        <w:pageBreakBefore w:val="0"/>
+        <w:widowControl/>
+        <w:suppressLineNumbers w:val="0"/>
+        <w:kinsoku/>
+        <w:wordWrap/>
+        <w:overflowPunct/>
+        <w:topLinePunct w:val="0"/>
+        <w:autoSpaceDE/>
+        <w:autoSpaceDN/>
+        <w:bidi w:val="0"/>
+        <w:adjustRightInd/>
+        <w:snapToGrid/>
+        <w:spacing w:before="100" w:beforeAutospacing="1" w:after="100" w:afterAutospacing="1" w:line="240" w:lineRule="atLeast"/>
+        <w:ind w:left="0" w:leftChars="0" w:right="0" w:rightChars="0" w:firstLine="420" w:firstLineChars="0"/>
+        <w:jc w:val="left"/>
+        <w:textAlignment w:val="auto"/>
+        <w:outlineLvl w:val="9"/>
+        <w:rPr>
+          <w:rFonts w:ascii="宋体" w:hAnsi="宋体" w:eastAsia="宋体" w:cs="宋体"/>
+          <w:kern w:val="0"/>
+          <w:sz w:val="24"/>
+          <w:szCs w:val="24"/>
+          <w:lang w:val="en-US" w:eastAsia="zh-CN" w:bidi="ar"/>
+        </w:rPr>
+      </w:pPr>
+      <w:r>
+        <w:rPr>
+          <w:rFonts w:ascii="宋体" w:hAnsi="宋体" w:eastAsia="宋体" w:cs="宋体"/>
+          <w:kern w:val="0"/>
+          <w:sz w:val="24"/>
+          <w:szCs w:val="24"/>
+          <w:lang w:val="en-US" w:eastAsia="zh-CN" w:bidi="ar"/>
+        </w:rPr>
+        <w:t>这意味着这一个隐藏层的所有神经元都是</w:t>
+      </w:r>
+      <w:r>
+        <w:rPr>
+          <w:rFonts w:ascii="宋体" w:hAnsi="宋体" w:eastAsia="宋体" w:cs="宋体"/>
+          <w:color w:val="5B9BD5" w:themeColor="accent1"/>
+          <w:kern w:val="0"/>
+          <w:sz w:val="24"/>
+          <w:szCs w:val="24"/>
+          <w:lang w:val="en-US" w:eastAsia="zh-CN" w:bidi="ar"/>
           <w14:textFill>
             <w14:solidFill>
               <w14:schemeClr w14:val="accent1"/>
             </w14:solidFill>
           </w14:textFill>
         </w:rPr>
-      </w:pPr>
-    </w:p>
-    <w:p>
-      <w:pPr>
-        <w:keepNext w:val="0"/>
-        <w:keepLines w:val="0"/>
-        <w:widowControl/>
-        <w:suppressLineNumbers w:val="0"/>
-        <w:jc w:val="left"/>
-      </w:pPr>
-      <w:r>
-        <w:rPr>
-          <w:rFonts w:ascii="宋体" w:hAnsi="宋体" w:eastAsia="宋体" w:cs="宋体"/>
-          <w:kern w:val="0"/>
-          <w:sz w:val="24"/>
-          <w:szCs w:val="24"/>
-          <w:lang w:val="en-US" w:eastAsia="zh-CN" w:bidi="ar"/>
-        </w:rPr>
-        <w:fldChar w:fldCharType="begin"/>
-      </w:r>
-      <w:r>
-        <w:rPr>
-          <w:rFonts w:ascii="宋体" w:hAnsi="宋体" w:eastAsia="宋体" w:cs="宋体"/>
-          <w:kern w:val="0"/>
-          <w:sz w:val="24"/>
-          <w:szCs w:val="24"/>
-          <w:lang w:val="en-US" w:eastAsia="zh-CN" w:bidi="ar"/>
-        </w:rPr>
-        <w:instrText xml:space="preserve"> HYPERLINK "/question/20500497/answer/15302227" \t "/home/260158/文档\\x/_blank" </w:instrText>
-      </w:r>
-      <w:r>
-        <w:rPr>
-          <w:rFonts w:ascii="宋体" w:hAnsi="宋体" w:eastAsia="宋体" w:cs="宋体"/>
-          <w:kern w:val="0"/>
-          <w:sz w:val="24"/>
-          <w:szCs w:val="24"/>
-          <w:lang w:val="en-US" w:eastAsia="zh-CN" w:bidi="ar"/>
-        </w:rPr>
-        <w:fldChar w:fldCharType="separate"/>
-      </w:r>
-      <w:r>
-        <w:rPr>
-          <w:rFonts w:ascii="宋体" w:hAnsi="宋体" w:eastAsia="宋体" w:cs="宋体"/>
-          <w:kern w:val="0"/>
-          <w:sz w:val="24"/>
-          <w:szCs w:val="24"/>
-          <w:lang w:val="en-US" w:eastAsia="zh-CN" w:bidi="ar"/>
-        </w:rPr>
-        <w:fldChar w:fldCharType="end"/>
-      </w:r>
-    </w:p>
-    <w:p>
-      <w:pPr>
-        <w:keepNext w:val="0"/>
-        <w:keepLines w:val="0"/>
-        <w:widowControl/>
-        <w:suppressLineNumbers w:val="0"/>
-        <w:jc w:val="left"/>
-      </w:pPr>
+        <w:t>检测同一个特征，只不过它们位于图片的不同位置而已</w:t>
+      </w:r>
+      <w:r>
+        <w:rPr>
+          <w:rFonts w:ascii="宋体" w:hAnsi="宋体" w:eastAsia="宋体" w:cs="宋体"/>
+          <w:kern w:val="0"/>
+          <w:sz w:val="24"/>
+          <w:szCs w:val="24"/>
+          <w:lang w:val="en-US" w:eastAsia="zh-CN" w:bidi="ar"/>
+        </w:rPr>
+        <w:t>。比如这组weights和bias是某个局部感知域学到的用来识别一个垂直的边。那么预测的时候不管这条边在哪个位置，它都会被某个对于的局部感知域检测到。更抽象一点，</w:t>
+      </w:r>
+      <w:r>
+        <w:rPr>
+          <w:rFonts w:ascii="宋体" w:hAnsi="宋体" w:eastAsia="宋体" w:cs="宋体"/>
+          <w:b/>
+          <w:bCs/>
+          <w:color w:val="FF0000"/>
+          <w:kern w:val="0"/>
+          <w:sz w:val="24"/>
+          <w:szCs w:val="24"/>
+          <w:lang w:val="en-US" w:eastAsia="zh-CN" w:bidi="ar"/>
+        </w:rPr>
+        <w:t>卷积网络能很好的适应图片的位置变化</w:t>
+      </w:r>
+      <w:r>
+        <w:rPr>
+          <w:rFonts w:ascii="宋体" w:hAnsi="宋体" w:eastAsia="宋体" w:cs="宋体"/>
+          <w:kern w:val="0"/>
+          <w:sz w:val="24"/>
+          <w:szCs w:val="24"/>
+          <w:lang w:val="en-US" w:eastAsia="zh-CN" w:bidi="ar"/>
+        </w:rPr>
+        <w:t>：把图片中的猫稍微移动一下位置，它仍然知道这是一只猫。</w:t>
+      </w:r>
+    </w:p>
+    <w:p>
+      <w:pPr>
+        <w:pStyle w:val="2"/>
+        <w:keepNext w:val="0"/>
+        <w:keepLines w:val="0"/>
+        <w:pageBreakBefore w:val="0"/>
+        <w:widowControl/>
+        <w:suppressLineNumbers w:val="0"/>
+        <w:kinsoku/>
+        <w:wordWrap/>
+        <w:overflowPunct/>
+        <w:topLinePunct w:val="0"/>
+        <w:autoSpaceDE/>
+        <w:autoSpaceDN/>
+        <w:bidi w:val="0"/>
+        <w:adjustRightInd/>
+        <w:snapToGrid/>
+        <w:spacing w:before="100" w:beforeAutospacing="1" w:after="100" w:afterAutospacing="1" w:line="240" w:lineRule="atLeast"/>
+        <w:ind w:left="0" w:leftChars="0" w:right="0" w:rightChars="0" w:firstLine="420" w:firstLineChars="0"/>
+        <w:jc w:val="left"/>
+        <w:textAlignment w:val="auto"/>
+        <w:outlineLvl w:val="9"/>
+        <w:rPr>
+          <w:rFonts w:ascii="宋体" w:hAnsi="宋体" w:eastAsia="宋体" w:cs="宋体"/>
+          <w:kern w:val="0"/>
+          <w:sz w:val="24"/>
+          <w:szCs w:val="24"/>
+          <w:lang w:val="en-US" w:eastAsia="zh-CN" w:bidi="ar"/>
+        </w:rPr>
+      </w:pPr>
+      <w:r>
+        <w:rPr>
+          <w:rFonts w:ascii="宋体" w:hAnsi="宋体" w:eastAsia="宋体" w:cs="宋体"/>
+          <w:kern w:val="0"/>
+          <w:sz w:val="24"/>
+          <w:szCs w:val="24"/>
+          <w:lang w:val="en-US" w:eastAsia="zh-CN" w:bidi="ar"/>
+        </w:rPr>
+        <w:t>因为这个原因，我们有时把输入层到隐藏层的映射叫做特征映射(feature map)。我们把定义特征映射的权重叫做共享的权重(shared weights)，bias叫做共享的bias(shared bais)。这组weights和bias定义了一个kernel或者filter。</w:t>
+      </w:r>
+    </w:p>
+    <w:p>
+      <w:pPr>
+        <w:pStyle w:val="2"/>
+        <w:keepNext w:val="0"/>
+        <w:keepLines w:val="0"/>
+        <w:pageBreakBefore w:val="0"/>
+        <w:widowControl/>
+        <w:suppressLineNumbers w:val="0"/>
+        <w:kinsoku/>
+        <w:wordWrap/>
+        <w:overflowPunct/>
+        <w:topLinePunct w:val="0"/>
+        <w:autoSpaceDE/>
+        <w:autoSpaceDN/>
+        <w:bidi w:val="0"/>
+        <w:adjustRightInd/>
+        <w:snapToGrid/>
+        <w:spacing w:before="100" w:beforeAutospacing="1" w:after="100" w:afterAutospacing="1" w:line="240" w:lineRule="atLeast"/>
+        <w:ind w:left="0" w:leftChars="0" w:right="0" w:rightChars="0" w:firstLine="420" w:firstLineChars="0"/>
+        <w:jc w:val="left"/>
+        <w:textAlignment w:val="auto"/>
+        <w:outlineLvl w:val="9"/>
+        <w:rPr>
+          <w:rFonts w:ascii="宋体" w:hAnsi="宋体" w:eastAsia="宋体" w:cs="宋体"/>
+          <w:kern w:val="0"/>
+          <w:sz w:val="24"/>
+          <w:szCs w:val="24"/>
+          <w:lang w:val="en-US" w:eastAsia="zh-CN" w:bidi="ar"/>
+        </w:rPr>
+      </w:pPr>
+      <w:r>
+        <w:rPr>
+          <w:rFonts w:ascii="宋体" w:hAnsi="宋体" w:eastAsia="宋体" w:cs="宋体"/>
+          <w:kern w:val="0"/>
+          <w:sz w:val="24"/>
+          <w:szCs w:val="24"/>
+          <w:lang w:val="en-US" w:eastAsia="zh-CN" w:bidi="ar"/>
+        </w:rPr>
+        <w:t>上面描述的网络结构只能检测一种局部的特征。为了识别图片，我们需要更多的特征映射。隐藏一个完整的卷积神经网络会有很多不同的特征映射：</w:t>
+      </w:r>
+    </w:p>
+    <w:p>
+      <w:pPr>
+        <w:pStyle w:val="2"/>
+        <w:keepNext w:val="0"/>
+        <w:keepLines w:val="0"/>
+        <w:pageBreakBefore w:val="0"/>
+        <w:widowControl/>
+        <w:suppressLineNumbers w:val="0"/>
+        <w:kinsoku/>
+        <w:wordWrap/>
+        <w:overflowPunct/>
+        <w:topLinePunct w:val="0"/>
+        <w:autoSpaceDE/>
+        <w:autoSpaceDN/>
+        <w:bidi w:val="0"/>
+        <w:adjustRightInd/>
+        <w:snapToGrid/>
+        <w:spacing w:before="100" w:beforeAutospacing="1" w:after="100" w:afterAutospacing="1" w:line="240" w:lineRule="atLeast"/>
+        <w:ind w:left="0" w:leftChars="0" w:right="0" w:rightChars="0" w:firstLine="420" w:firstLineChars="0"/>
+        <w:jc w:val="left"/>
+        <w:textAlignment w:val="auto"/>
+        <w:outlineLvl w:val="9"/>
+        <w:rPr>
+          <w:rFonts w:ascii="宋体" w:hAnsi="宋体" w:eastAsia="宋体" w:cs="宋体"/>
+          <w:kern w:val="0"/>
+          <w:sz w:val="24"/>
+          <w:szCs w:val="24"/>
+          <w:lang w:eastAsia="zh-CN" w:bidi="ar"/>
+        </w:rPr>
+      </w:pPr>
+      <w:r>
+        <w:rPr>
+          <w:rFonts w:ascii="宋体" w:hAnsi="宋体" w:eastAsia="宋体" w:cs="宋体"/>
+          <w:kern w:val="0"/>
+          <w:sz w:val="24"/>
+          <w:szCs w:val="24"/>
+          <w:lang w:eastAsia="zh-CN" w:bidi="ar"/>
+        </w:rPr>
+        <w:drawing>
+          <wp:inline distT="0" distB="0" distL="114300" distR="114300">
+            <wp:extent cx="5247640" cy="2609215"/>
+            <wp:effectExtent l="0" t="0" r="10160" b="635"/>
+            <wp:docPr id="2" name="图片 2" descr="2018-01-18 10-18-23 的屏幕截图"/>
+            <wp:cNvGraphicFramePr>
+              <a:graphicFrameLocks xmlns:a="http://schemas.openxmlformats.org/drawingml/2006/main" noChangeAspect="1"/>
+            </wp:cNvGraphicFramePr>
+            <a:graphic xmlns:a="http://schemas.openxmlformats.org/drawingml/2006/main">
+              <a:graphicData uri="http://schemas.openxmlformats.org/drawingml/2006/picture">
+                <pic:pic xmlns:pic="http://schemas.openxmlformats.org/drawingml/2006/picture">
+                  <pic:nvPicPr>
+                    <pic:cNvPr id="2" name="图片 2" descr="2018-01-18 10-18-23 的屏幕截图"/>
+                    <pic:cNvPicPr>
+                      <a:picLocks noChangeAspect="1"/>
+                    </pic:cNvPicPr>
+                  </pic:nvPicPr>
+                  <pic:blipFill>
+                    <a:blip r:embed="rId8"/>
+                    <a:stretch>
+                      <a:fillRect/>
+                    </a:stretch>
+                  </pic:blipFill>
+                  <pic:spPr>
+                    <a:xfrm>
+                      <a:off x="0" y="0"/>
+                      <a:ext cx="5247640" cy="2609215"/>
+                    </a:xfrm>
+                    <a:prstGeom prst="rect">
+                      <a:avLst/>
+                    </a:prstGeom>
+                  </pic:spPr>
+                </pic:pic>
+              </a:graphicData>
+            </a:graphic>
+          </wp:inline>
+        </w:drawing>
+      </w:r>
+    </w:p>
+    <w:p>
+      <w:pPr>
+        <w:pStyle w:val="2"/>
+        <w:keepNext w:val="0"/>
+        <w:keepLines w:val="0"/>
+        <w:pageBreakBefore w:val="0"/>
+        <w:widowControl/>
+        <w:suppressLineNumbers w:val="0"/>
+        <w:kinsoku/>
+        <w:wordWrap/>
+        <w:overflowPunct/>
+        <w:topLinePunct w:val="0"/>
+        <w:autoSpaceDE/>
+        <w:autoSpaceDN/>
+        <w:bidi w:val="0"/>
+        <w:adjustRightInd/>
+        <w:snapToGrid/>
+        <w:spacing w:before="100" w:beforeAutospacing="1" w:after="100" w:afterAutospacing="1" w:line="200" w:lineRule="atLeast"/>
+        <w:ind w:left="0" w:leftChars="0" w:right="0" w:rightChars="0" w:firstLine="420" w:firstLineChars="0"/>
+        <w:jc w:val="left"/>
+        <w:textAlignment w:val="auto"/>
+        <w:outlineLvl w:val="9"/>
+        <w:rPr>
+          <w:rFonts w:ascii="宋体" w:hAnsi="宋体" w:eastAsia="宋体" w:cs="宋体"/>
+          <w:kern w:val="0"/>
+          <w:sz w:val="24"/>
+          <w:szCs w:val="24"/>
+          <w:lang w:val="en-US" w:eastAsia="zh-CN" w:bidi="ar"/>
+        </w:rPr>
+      </w:pPr>
+      <w:r>
+        <w:rPr>
+          <w:rFonts w:ascii="宋体" w:hAnsi="宋体" w:eastAsia="宋体" w:cs="宋体"/>
+          <w:kern w:val="0"/>
+          <w:sz w:val="24"/>
+          <w:szCs w:val="24"/>
+          <w:lang w:val="en-US" w:eastAsia="zh-CN" w:bidi="ar"/>
+        </w:rPr>
+        <w:t>在上面的例子里，我们有3个特征映射。每个映射由一个5×5的weights和一个biase确定。因此这个网络能检测3种特征，不管这3个特征出现在图像的</w:t>
+      </w:r>
+      <w:r>
+        <w:rPr>
+          <w:rFonts w:ascii="宋体" w:hAnsi="宋体" w:eastAsia="宋体" w:cs="宋体"/>
+          <w:kern w:val="0"/>
+          <w:sz w:val="24"/>
+          <w:szCs w:val="24"/>
+          <w:lang w:eastAsia="zh-CN" w:bidi="ar"/>
+        </w:rPr>
+        <w:t>哪个</w:t>
+      </w:r>
+      <w:r>
+        <w:rPr>
+          <w:rFonts w:ascii="宋体" w:hAnsi="宋体" w:eastAsia="宋体" w:cs="宋体"/>
+          <w:kern w:val="0"/>
+          <w:sz w:val="24"/>
+          <w:szCs w:val="24"/>
+          <w:lang w:val="en-US" w:eastAsia="zh-CN" w:bidi="ar"/>
+        </w:rPr>
+        <w:t>局部感知域里。</w:t>
+      </w:r>
+    </w:p>
+    <w:p>
+      <w:pPr>
+        <w:pStyle w:val="2"/>
+        <w:keepNext w:val="0"/>
+        <w:keepLines w:val="0"/>
+        <w:pageBreakBefore w:val="0"/>
+        <w:widowControl/>
+        <w:suppressLineNumbers w:val="0"/>
+        <w:kinsoku/>
+        <w:wordWrap/>
+        <w:overflowPunct/>
+        <w:topLinePunct w:val="0"/>
+        <w:autoSpaceDE/>
+        <w:autoSpaceDN/>
+        <w:bidi w:val="0"/>
+        <w:adjustRightInd/>
+        <w:snapToGrid/>
+        <w:spacing w:before="100" w:beforeAutospacing="1" w:after="100" w:afterAutospacing="1" w:line="200" w:lineRule="atLeast"/>
+        <w:ind w:left="0" w:leftChars="0" w:right="0" w:rightChars="0" w:firstLine="420" w:firstLineChars="0"/>
+        <w:jc w:val="left"/>
+        <w:textAlignment w:val="auto"/>
+        <w:outlineLvl w:val="9"/>
+        <w:rPr>
+          <w:rFonts w:ascii="宋体" w:hAnsi="宋体" w:eastAsia="宋体" w:cs="宋体"/>
+          <w:kern w:val="0"/>
+          <w:sz w:val="24"/>
+          <w:szCs w:val="24"/>
+          <w:lang w:val="en-US" w:eastAsia="zh-CN" w:bidi="ar"/>
+        </w:rPr>
+      </w:pPr>
+      <w:r>
+        <w:rPr>
+          <w:rFonts w:ascii="宋体" w:hAnsi="宋体" w:eastAsia="宋体" w:cs="宋体"/>
+          <w:kern w:val="0"/>
+          <w:sz w:val="24"/>
+          <w:szCs w:val="24"/>
+          <w:lang w:val="en-US" w:eastAsia="zh-CN" w:bidi="ar"/>
+        </w:rPr>
+        <w:t>为了简化，上面之展示了3个特征映射。在实际使用的卷积神经网络中我们会使用非常多的特征映射。早期的一个卷积神经网络——LeNet-5，使用了6个特征映射，每一个都是5×5的局部感知域，来识别MNIST数字。因此上面的例子和LeNet-5很接近。后面我们开发的卷积层将使用20和40个特征映射。下面我们先看看模型学习到的一些特征：</w:t>
+      </w:r>
+    </w:p>
+    <w:p>
+      <w:pPr>
+        <w:pStyle w:val="2"/>
+        <w:keepNext w:val="0"/>
+        <w:keepLines w:val="0"/>
+        <w:pageBreakBefore w:val="0"/>
+        <w:widowControl/>
+        <w:suppressLineNumbers w:val="0"/>
+        <w:kinsoku/>
+        <w:wordWrap/>
+        <w:overflowPunct/>
+        <w:topLinePunct w:val="0"/>
+        <w:autoSpaceDE/>
+        <w:autoSpaceDN/>
+        <w:bidi w:val="0"/>
+        <w:adjustRightInd/>
+        <w:snapToGrid/>
+        <w:spacing w:before="100" w:beforeAutospacing="1" w:after="100" w:afterAutospacing="1" w:line="240" w:lineRule="atLeast"/>
+        <w:ind w:left="0" w:leftChars="0" w:right="0" w:rightChars="0" w:firstLine="420" w:firstLineChars="0"/>
+        <w:jc w:val="left"/>
+        <w:textAlignment w:val="auto"/>
+        <w:outlineLvl w:val="9"/>
+        <w:rPr>
+          <w:rFonts w:ascii="宋体" w:hAnsi="宋体" w:eastAsia="宋体" w:cs="宋体"/>
+          <w:kern w:val="0"/>
+          <w:sz w:val="24"/>
+          <w:szCs w:val="24"/>
+          <w:lang w:eastAsia="zh-CN" w:bidi="ar"/>
+        </w:rPr>
+      </w:pPr>
+      <w:r>
+        <w:rPr>
+          <w:rFonts w:ascii="宋体" w:hAnsi="宋体" w:eastAsia="宋体" w:cs="宋体"/>
+          <w:kern w:val="0"/>
+          <w:sz w:val="24"/>
+          <w:szCs w:val="24"/>
+          <w:lang w:eastAsia="zh-CN" w:bidi="ar"/>
+        </w:rPr>
+        <w:drawing>
+          <wp:inline distT="0" distB="0" distL="114300" distR="114300">
+            <wp:extent cx="4752340" cy="3475990"/>
+            <wp:effectExtent l="0" t="0" r="10160" b="10160"/>
+            <wp:docPr id="6" name="图片 6" descr="2018-01-18 10-23-24 的屏幕截图"/>
+            <wp:cNvGraphicFramePr>
+              <a:graphicFrameLocks xmlns:a="http://schemas.openxmlformats.org/drawingml/2006/main" noChangeAspect="1"/>
+            </wp:cNvGraphicFramePr>
+            <a:graphic xmlns:a="http://schemas.openxmlformats.org/drawingml/2006/main">
+              <a:graphicData uri="http://schemas.openxmlformats.org/drawingml/2006/picture">
+                <pic:pic xmlns:pic="http://schemas.openxmlformats.org/drawingml/2006/picture">
+                  <pic:nvPicPr>
+                    <pic:cNvPr id="6" name="图片 6" descr="2018-01-18 10-23-24 的屏幕截图"/>
+                    <pic:cNvPicPr>
+                      <a:picLocks noChangeAspect="1"/>
+                    </pic:cNvPicPr>
+                  </pic:nvPicPr>
+                  <pic:blipFill>
+                    <a:blip r:embed="rId9"/>
+                    <a:stretch>
+                      <a:fillRect/>
+                    </a:stretch>
+                  </pic:blipFill>
+                  <pic:spPr>
+                    <a:xfrm>
+                      <a:off x="0" y="0"/>
+                      <a:ext cx="4752340" cy="3475990"/>
+                    </a:xfrm>
+                    <a:prstGeom prst="rect">
+                      <a:avLst/>
+                    </a:prstGeom>
+                  </pic:spPr>
+                </pic:pic>
+              </a:graphicData>
+            </a:graphic>
+          </wp:inline>
+        </w:drawing>
+      </w:r>
+    </w:p>
+    <w:p>
+      <w:pPr>
+        <w:pStyle w:val="2"/>
+        <w:keepNext w:val="0"/>
+        <w:keepLines w:val="0"/>
+        <w:pageBreakBefore w:val="0"/>
+        <w:widowControl/>
+        <w:suppressLineNumbers w:val="0"/>
+        <w:kinsoku/>
+        <w:wordWrap/>
+        <w:overflowPunct/>
+        <w:topLinePunct w:val="0"/>
+        <w:autoSpaceDE/>
+        <w:autoSpaceDN/>
+        <w:bidi w:val="0"/>
+        <w:adjustRightInd/>
+        <w:snapToGrid/>
+        <w:spacing w:before="100" w:beforeAutospacing="1" w:after="100" w:afterAutospacing="1" w:line="240" w:lineRule="atLeast"/>
+        <w:ind w:left="0" w:leftChars="0" w:right="0" w:rightChars="0" w:firstLine="420" w:firstLineChars="0"/>
+        <w:jc w:val="left"/>
+        <w:textAlignment w:val="auto"/>
+        <w:outlineLvl w:val="9"/>
+        <w:rPr>
+          <w:rFonts w:hint="eastAsia" w:ascii="宋体" w:hAnsi="宋体" w:eastAsia="宋体" w:cs="宋体"/>
+          <w:color w:val="5B9BD5" w:themeColor="accent1"/>
+          <w:kern w:val="0"/>
+          <w:sz w:val="24"/>
+          <w:szCs w:val="24"/>
+          <w:lang w:eastAsia="zh-CN" w:bidi="ar"/>
+          <w14:textFill>
+            <w14:solidFill>
+              <w14:schemeClr w14:val="accent1"/>
+            </w14:solidFill>
+          </w14:textFill>
+        </w:rPr>
+      </w:pPr>
+      <w:r>
+        <w:rPr>
+          <w:rFonts w:hint="eastAsia" w:ascii="宋体" w:hAnsi="宋体" w:eastAsia="宋体" w:cs="宋体"/>
+          <w:kern w:val="0"/>
+          <w:sz w:val="24"/>
+          <w:szCs w:val="24"/>
+          <w:lang w:eastAsia="zh-CN" w:bidi="ar"/>
+        </w:rPr>
+        <w:t>这20个图片对应了20个不同的特征映射。每个映射是一个5×5的图像，对应于局部感知域的5×5个权重。颜色越白(浅)说明权值越小(一般都是负的)，因此对应像素对于识别这个特征越不重要。</w:t>
+      </w:r>
+      <w:r>
+        <w:rPr>
+          <w:rFonts w:hint="eastAsia" w:ascii="宋体" w:hAnsi="宋体" w:eastAsia="宋体" w:cs="宋体"/>
+          <w:color w:val="5B9BD5" w:themeColor="accent1"/>
+          <w:kern w:val="0"/>
+          <w:sz w:val="24"/>
+          <w:szCs w:val="24"/>
+          <w:lang w:eastAsia="zh-CN" w:bidi="ar"/>
+          <w14:textFill>
+            <w14:solidFill>
+              <w14:schemeClr w14:val="accent1"/>
+            </w14:solidFill>
+          </w14:textFill>
+        </w:rPr>
+        <w:t>颜色越深(黑)说明权值越大，对应的像素越重要</w:t>
+      </w:r>
+      <w:r>
+        <w:rPr>
+          <w:rFonts w:hint="default" w:ascii="宋体" w:hAnsi="宋体" w:eastAsia="宋体" w:cs="宋体"/>
+          <w:color w:val="5B9BD5" w:themeColor="accent1"/>
+          <w:kern w:val="0"/>
+          <w:sz w:val="24"/>
+          <w:szCs w:val="24"/>
+          <w:lang w:eastAsia="zh-CN" w:bidi="ar"/>
+          <w14:textFill>
+            <w14:solidFill>
+              <w14:schemeClr w14:val="accent1"/>
+            </w14:solidFill>
+          </w14:textFill>
+        </w:rPr>
+        <w:t>。</w:t>
+      </w:r>
+    </w:p>
+    <w:p>
+      <w:pPr>
+        <w:pStyle w:val="2"/>
+        <w:keepNext w:val="0"/>
+        <w:keepLines w:val="0"/>
+        <w:pageBreakBefore w:val="0"/>
+        <w:widowControl/>
+        <w:suppressLineNumbers w:val="0"/>
+        <w:kinsoku/>
+        <w:wordWrap/>
+        <w:overflowPunct/>
+        <w:topLinePunct w:val="0"/>
+        <w:autoSpaceDE/>
+        <w:autoSpaceDN/>
+        <w:bidi w:val="0"/>
+        <w:adjustRightInd/>
+        <w:snapToGrid/>
+        <w:spacing w:before="100" w:beforeAutospacing="1" w:after="100" w:afterAutospacing="1" w:line="240" w:lineRule="atLeast"/>
+        <w:ind w:left="0" w:leftChars="0" w:right="0" w:rightChars="0" w:firstLine="420" w:firstLineChars="0"/>
+        <w:jc w:val="left"/>
+        <w:textAlignment w:val="auto"/>
+        <w:outlineLvl w:val="9"/>
+        <w:rPr>
+          <w:rFonts w:ascii="宋体" w:hAnsi="宋体" w:eastAsia="宋体" w:cs="宋体"/>
+          <w:kern w:val="0"/>
+          <w:sz w:val="24"/>
+          <w:szCs w:val="24"/>
+          <w:lang w:eastAsia="zh-CN" w:bidi="ar"/>
+        </w:rPr>
+      </w:pPr>
+      <w:r>
+        <w:rPr>
+          <w:rFonts w:hint="eastAsia" w:ascii="宋体" w:hAnsi="宋体" w:eastAsia="宋体" w:cs="宋体"/>
+          <w:kern w:val="0"/>
+          <w:sz w:val="24"/>
+          <w:szCs w:val="24"/>
+          <w:lang w:eastAsia="zh-CN" w:bidi="ar"/>
+        </w:rPr>
+        <w:t>那么我们可以从这些特征映射里得出什么结论呢？很显然这里包含了非随机的空间结构。这说明我们的网络学到了一些空间结构。但是，也很难说它具体学到了哪些特征。我们学到的不是一个 Gabor滤波器 的。事实上有很多研究工作尝试理解机器到底学到了什么样的特征。如果你感兴趣，可以参考Matthew Zeiler 和 Rob Fergus在2013年的论文 Visualizing and Understanding Convolutional Networks。</w:t>
+      </w:r>
+    </w:p>
+    <w:p>
+      <w:pPr>
+        <w:pStyle w:val="2"/>
+        <w:keepNext w:val="0"/>
+        <w:keepLines w:val="0"/>
+        <w:pageBreakBefore w:val="0"/>
+        <w:widowControl/>
+        <w:numPr>
+          <w:ilvl w:val="0"/>
+          <w:numId w:val="0"/>
+        </w:numPr>
+        <w:suppressLineNumbers w:val="0"/>
+        <w:kinsoku/>
+        <w:wordWrap/>
+        <w:overflowPunct/>
+        <w:topLinePunct w:val="0"/>
+        <w:autoSpaceDE/>
+        <w:autoSpaceDN/>
+        <w:bidi w:val="0"/>
+        <w:adjustRightInd/>
+        <w:snapToGrid/>
+        <w:spacing w:before="100" w:beforeAutospacing="1" w:after="100" w:afterAutospacing="1" w:line="240" w:lineRule="atLeast"/>
+        <w:ind w:right="0" w:rightChars="0" w:firstLine="420" w:firstLineChars="0"/>
+        <w:jc w:val="left"/>
+        <w:textAlignment w:val="auto"/>
+        <w:outlineLvl w:val="9"/>
+        <w:rPr>
+          <w:rFonts w:hint="eastAsia" w:ascii="宋体" w:hAnsi="宋体" w:eastAsia="宋体" w:cs="宋体"/>
+          <w:b w:val="0"/>
+          <w:bCs w:val="0"/>
+          <w:color w:val="auto"/>
+          <w:kern w:val="0"/>
+          <w:sz w:val="24"/>
+          <w:szCs w:val="24"/>
+          <w:lang w:eastAsia="zh-CN" w:bidi="ar"/>
+        </w:rPr>
+      </w:pPr>
+      <w:r>
+        <w:rPr>
+          <w:rFonts w:hint="eastAsia" w:ascii="宋体" w:hAnsi="宋体" w:eastAsia="宋体" w:cs="宋体"/>
+          <w:b w:val="0"/>
+          <w:bCs w:val="0"/>
+          <w:color w:val="auto"/>
+          <w:kern w:val="0"/>
+          <w:sz w:val="24"/>
+          <w:szCs w:val="24"/>
+          <w:lang w:eastAsia="zh-CN" w:bidi="ar"/>
+        </w:rPr>
+        <w:t>共享权重和bias的一大好处是它极大的减少了网络的参数数量。</w:t>
+      </w:r>
+      <w:r>
+        <w:rPr>
+          <w:rFonts w:hint="eastAsia" w:ascii="宋体" w:hAnsi="宋体" w:eastAsia="宋体" w:cs="宋体"/>
+          <w:b w:val="0"/>
+          <w:bCs w:val="0"/>
+          <w:color w:val="5B9BD5" w:themeColor="accent1"/>
+          <w:kern w:val="0"/>
+          <w:sz w:val="24"/>
+          <w:szCs w:val="24"/>
+          <w:lang w:eastAsia="zh-CN" w:bidi="ar"/>
+          <w14:textFill>
+            <w14:solidFill>
+              <w14:schemeClr w14:val="accent1"/>
+            </w14:solidFill>
+          </w14:textFill>
+        </w:rPr>
+        <w:t>对于每一个特征映射，我们只需要 25=5×5 个权重，再加一个bias</w:t>
+      </w:r>
+      <w:r>
+        <w:rPr>
+          <w:rFonts w:hint="eastAsia" w:ascii="宋体" w:hAnsi="宋体" w:eastAsia="宋体" w:cs="宋体"/>
+          <w:b w:val="0"/>
+          <w:bCs w:val="0"/>
+          <w:color w:val="auto"/>
+          <w:kern w:val="0"/>
+          <w:sz w:val="24"/>
+          <w:szCs w:val="24"/>
+          <w:lang w:eastAsia="zh-CN" w:bidi="ar"/>
+        </w:rPr>
+        <w:t>。因此一个特征映射只有26个参数。如果我们有20个特征映射，那么只有20×26=520个参数。如果我们使用全连接的神经网络结构，假设隐藏层有30个神经元(这并不算很多)，那么就有784*30个权重参数，再加上30个bias，总共有23,550个参数。换句话说，全连接的网络比卷积网络的参数多了40倍。</w:t>
+      </w:r>
+    </w:p>
+    <w:p>
+      <w:pPr>
+        <w:pStyle w:val="2"/>
+        <w:keepNext w:val="0"/>
+        <w:keepLines w:val="0"/>
+        <w:pageBreakBefore w:val="0"/>
+        <w:widowControl/>
+        <w:numPr>
+          <w:ilvl w:val="0"/>
+          <w:numId w:val="0"/>
+        </w:numPr>
+        <w:suppressLineNumbers w:val="0"/>
+        <w:kinsoku/>
+        <w:wordWrap/>
+        <w:overflowPunct/>
+        <w:topLinePunct w:val="0"/>
+        <w:autoSpaceDE/>
+        <w:autoSpaceDN/>
+        <w:bidi w:val="0"/>
+        <w:adjustRightInd/>
+        <w:snapToGrid/>
+        <w:spacing w:before="100" w:beforeAutospacing="1" w:after="100" w:afterAutospacing="1" w:line="240" w:lineRule="atLeast"/>
+        <w:ind w:right="0" w:rightChars="0" w:firstLine="420" w:firstLineChars="0"/>
+        <w:jc w:val="left"/>
+        <w:textAlignment w:val="auto"/>
+        <w:outlineLvl w:val="9"/>
+        <w:rPr>
+          <w:rFonts w:hint="eastAsia" w:ascii="宋体" w:hAnsi="宋体" w:eastAsia="宋体" w:cs="宋体"/>
+          <w:b w:val="0"/>
+          <w:bCs w:val="0"/>
+          <w:color w:val="auto"/>
+          <w:kern w:val="0"/>
+          <w:sz w:val="24"/>
+          <w:szCs w:val="24"/>
+          <w:lang w:eastAsia="zh-CN" w:bidi="ar"/>
+        </w:rPr>
+      </w:pPr>
+      <w:r>
+        <w:rPr>
+          <w:rFonts w:hint="eastAsia" w:ascii="宋体" w:hAnsi="宋体" w:eastAsia="宋体" w:cs="宋体"/>
+          <w:b w:val="0"/>
+          <w:bCs w:val="0"/>
+          <w:color w:val="auto"/>
+          <w:kern w:val="0"/>
+          <w:sz w:val="24"/>
+          <w:szCs w:val="24"/>
+          <w:lang w:eastAsia="zh-CN" w:bidi="ar"/>
+        </w:rPr>
+        <w:t>当然，我们不能直接比较两种网络的参数，因为这两种模型有本质的区别。但是，凭直觉，由于卷积网络有平移不变的特性，为了达到相同的效果，它也可能使用更少的参数。由于参数变少，卷积网络的训练速度也更快，从而相同的计算资源我们可以训练更深的网络。</w:t>
+      </w:r>
+    </w:p>
+    <w:p>
+      <w:pPr>
+        <w:pStyle w:val="2"/>
+        <w:keepNext w:val="0"/>
+        <w:keepLines w:val="0"/>
+        <w:pageBreakBefore w:val="0"/>
+        <w:widowControl/>
+        <w:numPr>
+          <w:ilvl w:val="0"/>
+          <w:numId w:val="0"/>
+        </w:numPr>
+        <w:suppressLineNumbers w:val="0"/>
+        <w:kinsoku/>
+        <w:wordWrap/>
+        <w:overflowPunct/>
+        <w:topLinePunct w:val="0"/>
+        <w:autoSpaceDE/>
+        <w:autoSpaceDN/>
+        <w:bidi w:val="0"/>
+        <w:adjustRightInd/>
+        <w:snapToGrid/>
+        <w:spacing w:before="100" w:beforeAutospacing="1" w:after="100" w:afterAutospacing="1" w:line="240" w:lineRule="atLeast"/>
+        <w:ind w:right="0" w:rightChars="0" w:firstLine="420" w:firstLineChars="0"/>
+        <w:jc w:val="left"/>
+        <w:textAlignment w:val="auto"/>
+        <w:outlineLvl w:val="9"/>
+        <w:rPr>
+          <w:rFonts w:hint="eastAsia" w:ascii="宋体" w:hAnsi="宋体" w:eastAsia="宋体" w:cs="宋体"/>
+          <w:b w:val="0"/>
+          <w:bCs w:val="0"/>
+          <w:color w:val="auto"/>
+          <w:kern w:val="0"/>
+          <w:sz w:val="24"/>
+          <w:szCs w:val="24"/>
+          <w:lang w:eastAsia="zh-CN" w:bidi="ar"/>
+        </w:rPr>
+      </w:pPr>
+      <w:r>
+        <w:rPr>
+          <w:rFonts w:hint="eastAsia" w:ascii="宋体" w:hAnsi="宋体" w:eastAsia="宋体" w:cs="宋体"/>
+          <w:b w:val="0"/>
+          <w:bCs w:val="0"/>
+          <w:color w:val="auto"/>
+          <w:kern w:val="0"/>
+          <w:sz w:val="24"/>
+          <w:szCs w:val="24"/>
+          <w:lang w:eastAsia="zh-CN" w:bidi="ar"/>
+        </w:rPr>
+        <w:t>“卷积”神经网络是因为公式(1)里的运算叫做“卷积运算”。更加具体一点，我们可以把公式(1)里的求和写成卷积：$a^1 = \sigma(b + w * a^0)$。*在这里不是乘法，而是卷积运算。这里不会讨论卷积的细节，所以读者如果不懂也不要担心，这里只不过是为了解释卷积神经网络这个名字的由来。【建议感兴趣的读者参考colah的博客文章 《Understanding Convolutions》】</w:t>
+      </w:r>
+    </w:p>
+    <w:p>
+      <w:pPr>
+        <w:pStyle w:val="2"/>
+        <w:keepNext w:val="0"/>
+        <w:keepLines w:val="0"/>
+        <w:pageBreakBefore w:val="0"/>
+        <w:widowControl/>
+        <w:numPr>
+          <w:ilvl w:val="0"/>
+          <w:numId w:val="0"/>
+        </w:numPr>
+        <w:suppressLineNumbers w:val="0"/>
+        <w:kinsoku/>
+        <w:wordWrap/>
+        <w:overflowPunct/>
+        <w:topLinePunct w:val="0"/>
+        <w:autoSpaceDE/>
+        <w:autoSpaceDN/>
+        <w:bidi w:val="0"/>
+        <w:adjustRightInd/>
+        <w:snapToGrid/>
+        <w:spacing w:before="100" w:beforeAutospacing="1" w:after="100" w:afterAutospacing="1" w:line="240" w:lineRule="atLeast"/>
+        <w:ind w:right="0" w:rightChars="0"/>
+        <w:jc w:val="left"/>
+        <w:textAlignment w:val="auto"/>
+        <w:outlineLvl w:val="9"/>
+        <w:rPr>
+          <w:rFonts w:hint="eastAsia" w:ascii="宋体" w:hAnsi="宋体" w:eastAsia="宋体" w:cs="宋体"/>
+          <w:b/>
+          <w:bCs/>
+          <w:color w:val="4472C4" w:themeColor="accent5"/>
+          <w:kern w:val="0"/>
+          <w:sz w:val="24"/>
+          <w:szCs w:val="24"/>
+          <w:lang w:eastAsia="zh-CN" w:bidi="ar"/>
+          <w14:textFill>
+            <w14:solidFill>
+              <w14:schemeClr w14:val="accent5"/>
+            </w14:solidFill>
+          </w14:textFill>
+        </w:rPr>
+      </w:pPr>
+      <w:r>
+        <w:rPr>
+          <w:rFonts w:hint="default" w:ascii="宋体" w:hAnsi="宋体" w:eastAsia="宋体" w:cs="宋体"/>
+          <w:b/>
+          <w:bCs/>
+          <w:color w:val="4472C4" w:themeColor="accent5"/>
+          <w:kern w:val="0"/>
+          <w:sz w:val="24"/>
+          <w:szCs w:val="24"/>
+          <w:lang w:eastAsia="zh-CN" w:bidi="ar"/>
+          <w14:textFill>
+            <w14:solidFill>
+              <w14:schemeClr w14:val="accent5"/>
+            </w14:solidFill>
+          </w14:textFill>
+        </w:rPr>
+        <w:t>（3）池化</w:t>
+      </w:r>
+    </w:p>
+    <w:p>
+      <w:pPr>
+        <w:keepNext w:val="0"/>
+        <w:keepLines w:val="0"/>
+        <w:widowControl/>
+        <w:suppressLineNumbers w:val="0"/>
+        <w:ind w:firstLine="420" w:firstLineChars="0"/>
+        <w:jc w:val="left"/>
+        <w:rPr>
+          <w:rFonts w:hint="eastAsia" w:ascii="宋体" w:hAnsi="宋体" w:eastAsia="宋体" w:cs="宋体"/>
+          <w:kern w:val="0"/>
+          <w:sz w:val="24"/>
+          <w:szCs w:val="24"/>
+          <w:lang w:val="en-US" w:eastAsia="zh-CN" w:bidi="ar"/>
+        </w:rPr>
+      </w:pPr>
+      <w:r>
+        <w:rPr>
+          <w:rFonts w:hint="eastAsia" w:ascii="宋体" w:hAnsi="宋体" w:eastAsia="宋体" w:cs="宋体"/>
+          <w:kern w:val="0"/>
+          <w:sz w:val="24"/>
+          <w:szCs w:val="24"/>
+          <w:lang w:val="en-US" w:eastAsia="zh-CN" w:bidi="ar"/>
+        </w:rPr>
+        <w:t>除了上面的卷积层，卷积神经网络也包括池化层(pooling layers)。</w:t>
+      </w:r>
+      <w:r>
+        <w:rPr>
+          <w:rFonts w:hint="eastAsia" w:ascii="宋体" w:hAnsi="宋体" w:eastAsia="宋体" w:cs="宋体"/>
+          <w:color w:val="5B9BD5" w:themeColor="accent1"/>
+          <w:kern w:val="0"/>
+          <w:sz w:val="24"/>
+          <w:szCs w:val="24"/>
+          <w:lang w:val="en-US" w:eastAsia="zh-CN" w:bidi="ar"/>
+          <w14:textFill>
+            <w14:solidFill>
+              <w14:schemeClr w14:val="accent1"/>
+            </w14:solidFill>
+          </w14:textFill>
+        </w:rPr>
+        <w:t>池化层一般都直接放在卷积层后面池化层的目的是</w:t>
+      </w:r>
+      <w:r>
+        <w:rPr>
+          <w:rFonts w:hint="eastAsia" w:ascii="宋体" w:hAnsi="宋体" w:eastAsia="宋体" w:cs="宋体"/>
+          <w:color w:val="FF0000"/>
+          <w:kern w:val="0"/>
+          <w:sz w:val="24"/>
+          <w:szCs w:val="24"/>
+          <w:lang w:val="en-US" w:eastAsia="zh-CN" w:bidi="ar"/>
+        </w:rPr>
+        <w:t>简化从卷积层输出的信息</w:t>
+      </w:r>
+      <w:r>
+        <w:rPr>
+          <w:rFonts w:hint="eastAsia" w:ascii="宋体" w:hAnsi="宋体" w:eastAsia="宋体" w:cs="宋体"/>
+          <w:kern w:val="0"/>
+          <w:sz w:val="24"/>
+          <w:szCs w:val="24"/>
+          <w:lang w:val="en-US" w:eastAsia="zh-CN" w:bidi="ar"/>
+        </w:rPr>
+        <w:t>。</w:t>
+      </w:r>
+    </w:p>
+    <w:p>
+      <w:pPr>
+        <w:keepNext w:val="0"/>
+        <w:keepLines w:val="0"/>
+        <w:widowControl/>
+        <w:suppressLineNumbers w:val="0"/>
+        <w:ind w:firstLine="420" w:firstLineChars="0"/>
+        <w:jc w:val="left"/>
+        <w:rPr>
+          <w:rFonts w:hint="eastAsia" w:ascii="宋体" w:hAnsi="宋体" w:eastAsia="宋体" w:cs="宋体"/>
+          <w:kern w:val="0"/>
+          <w:sz w:val="24"/>
+          <w:szCs w:val="24"/>
+          <w:lang w:val="en-US" w:eastAsia="zh-CN" w:bidi="ar"/>
+        </w:rPr>
+      </w:pPr>
+      <w:r>
+        <w:rPr>
+          <w:rFonts w:hint="eastAsia" w:ascii="宋体" w:hAnsi="宋体" w:eastAsia="宋体" w:cs="宋体"/>
+          <w:kern w:val="0"/>
+          <w:sz w:val="24"/>
+          <w:szCs w:val="24"/>
+          <w:lang w:val="en-US" w:eastAsia="zh-CN" w:bidi="ar"/>
+        </w:rPr>
+        <w:t>更具体一点，一个池化层把卷积层的输出作为其输入并且输出一个更紧凑(condensed)的特征映射。比如，池化层的每一个神经元都提取了之前那个卷积层的一个2×2区域的信息。更为具体的一个例子，一种非常常见的池化操作叫做Max-pooling。</w:t>
+      </w:r>
+      <w:r>
+        <w:rPr>
+          <w:rFonts w:hint="eastAsia" w:ascii="宋体" w:hAnsi="宋体" w:eastAsia="宋体" w:cs="宋体"/>
+          <w:color w:val="4472C4" w:themeColor="accent5"/>
+          <w:kern w:val="0"/>
+          <w:sz w:val="24"/>
+          <w:szCs w:val="24"/>
+          <w:lang w:val="en-US" w:eastAsia="zh-CN" w:bidi="ar"/>
+          <w14:textFill>
+            <w14:solidFill>
+              <w14:schemeClr w14:val="accent5"/>
+            </w14:solidFill>
+          </w14:textFill>
+        </w:rPr>
+        <w:t>在Max-Pooling中，这个神经元选择2×2区域里激活值最大的值</w:t>
+      </w:r>
+      <w:r>
+        <w:rPr>
+          <w:rFonts w:hint="eastAsia" w:ascii="宋体" w:hAnsi="宋体" w:eastAsia="宋体" w:cs="宋体"/>
+          <w:kern w:val="0"/>
+          <w:sz w:val="24"/>
+          <w:szCs w:val="24"/>
+          <w:lang w:val="en-US" w:eastAsia="zh-CN" w:bidi="ar"/>
+        </w:rPr>
+        <w:t>，如下图所示：</w:t>
+      </w:r>
+    </w:p>
+    <w:p>
+      <w:pPr>
+        <w:keepNext w:val="0"/>
+        <w:keepLines w:val="0"/>
+        <w:widowControl/>
+        <w:suppressLineNumbers w:val="0"/>
+        <w:jc w:val="center"/>
+        <w:rPr>
+          <w:rFonts w:ascii="宋体" w:hAnsi="宋体" w:eastAsia="宋体" w:cs="宋体"/>
+          <w:kern w:val="0"/>
+          <w:sz w:val="24"/>
+          <w:szCs w:val="24"/>
+          <w:lang w:val="en-US" w:eastAsia="zh-CN" w:bidi="ar"/>
+        </w:rPr>
+      </w:pPr>
+      <w:r>
+        <w:rPr>
+          <w:rFonts w:ascii="宋体" w:hAnsi="宋体" w:eastAsia="宋体" w:cs="宋体"/>
+          <w:kern w:val="0"/>
+          <w:sz w:val="24"/>
+          <w:szCs w:val="24"/>
+          <w:lang w:val="en-US" w:eastAsia="zh-CN" w:bidi="ar"/>
+        </w:rPr>
+        <w:drawing>
+          <wp:inline distT="0" distB="0" distL="114300" distR="114300">
+            <wp:extent cx="4590415" cy="2419350"/>
+            <wp:effectExtent l="0" t="0" r="635" b="0"/>
+            <wp:docPr id="7" name="图片 7" descr="2018-01-18 10-53-58 的屏幕截图"/>
+            <wp:cNvGraphicFramePr>
+              <a:graphicFrameLocks xmlns:a="http://schemas.openxmlformats.org/drawingml/2006/main" noChangeAspect="1"/>
+            </wp:cNvGraphicFramePr>
+            <a:graphic xmlns:a="http://schemas.openxmlformats.org/drawingml/2006/main">
+              <a:graphicData uri="http://schemas.openxmlformats.org/drawingml/2006/picture">
+                <pic:pic xmlns:pic="http://schemas.openxmlformats.org/drawingml/2006/picture">
+                  <pic:nvPicPr>
+                    <pic:cNvPr id="7" name="图片 7" descr="2018-01-18 10-53-58 的屏幕截图"/>
+                    <pic:cNvPicPr>
+                      <a:picLocks noChangeAspect="1"/>
+                    </pic:cNvPicPr>
+                  </pic:nvPicPr>
+                  <pic:blipFill>
+                    <a:blip r:embed="rId10"/>
+                    <a:stretch>
+                      <a:fillRect/>
+                    </a:stretch>
+                  </pic:blipFill>
+                  <pic:spPr>
+                    <a:xfrm>
+                      <a:off x="0" y="0"/>
+                      <a:ext cx="4590415" cy="2419350"/>
+                    </a:xfrm>
+                    <a:prstGeom prst="rect">
+                      <a:avLst/>
+                    </a:prstGeom>
+                  </pic:spPr>
+                </pic:pic>
+              </a:graphicData>
+            </a:graphic>
+          </wp:inline>
+        </w:drawing>
+      </w:r>
+    </w:p>
+    <w:p>
+      <w:pPr>
+        <w:keepNext w:val="0"/>
+        <w:keepLines w:val="0"/>
+        <w:widowControl/>
+        <w:suppressLineNumbers w:val="0"/>
+        <w:jc w:val="both"/>
+        <w:rPr>
+          <w:rFonts w:hint="eastAsia" w:ascii="宋体" w:hAnsi="宋体" w:eastAsia="宋体" w:cs="宋体"/>
+          <w:kern w:val="0"/>
+          <w:sz w:val="24"/>
+          <w:szCs w:val="24"/>
+          <w:lang w:eastAsia="zh-CN" w:bidi="ar"/>
+        </w:rPr>
+      </w:pPr>
+      <w:r>
+        <w:rPr>
+          <w:rFonts w:hint="eastAsia" w:ascii="宋体" w:hAnsi="宋体" w:eastAsia="宋体" w:cs="宋体"/>
+          <w:kern w:val="0"/>
+          <w:sz w:val="24"/>
+          <w:szCs w:val="24"/>
+          <w:lang w:val="en-US" w:eastAsia="zh-CN" w:bidi="ar"/>
+        </w:rPr>
+        <w:t>注意卷积层的输出是24×24的，而池化后是12×12的。</w:t>
+      </w:r>
+    </w:p>
+    <w:p>
+      <w:pPr>
+        <w:keepNext w:val="0"/>
+        <w:keepLines w:val="0"/>
+        <w:widowControl/>
+        <w:suppressLineNumbers w:val="0"/>
+        <w:ind w:firstLine="420" w:firstLineChars="0"/>
+        <w:jc w:val="both"/>
+        <w:rPr>
+          <w:rFonts w:ascii="宋体" w:hAnsi="宋体" w:eastAsia="宋体" w:cs="宋体"/>
+          <w:kern w:val="0"/>
+          <w:sz w:val="24"/>
+          <w:szCs w:val="24"/>
+          <w:lang w:val="en-US" w:eastAsia="zh-CN" w:bidi="ar"/>
+        </w:rPr>
+      </w:pPr>
+      <w:r>
+        <w:rPr>
+          <w:rFonts w:hint="eastAsia" w:ascii="宋体" w:hAnsi="宋体" w:eastAsia="宋体" w:cs="宋体"/>
+          <w:kern w:val="0"/>
+          <w:sz w:val="24"/>
+          <w:szCs w:val="24"/>
+          <w:lang w:val="en-US" w:eastAsia="zh-CN" w:bidi="ar"/>
+        </w:rPr>
+        <w:t xml:space="preserve">就像上面提到的，卷积层通常会有多个特征映射。我们会对每一个特征映射进行max-pooling操作。因此，如果一个卷积层有3个特征映射，那么卷积加max-pooling后就如下图所示： </w:t>
+      </w:r>
       <w:r>
         <w:rPr>
           <w:rFonts w:ascii="宋体" w:hAnsi="宋体" w:eastAsia="宋体" w:cs="宋体"/>
@@ -1071,54 +2663,475 @@
           <w:szCs w:val="24"/>
           <w:lang w:val="en-US" w:eastAsia="zh-CN" w:bidi="ar"/>
         </w:rPr>
+        <w:drawing>
+          <wp:inline distT="0" distB="0" distL="114300" distR="114300">
+            <wp:extent cx="5057140" cy="2076450"/>
+            <wp:effectExtent l="0" t="0" r="10160" b="0"/>
+            <wp:docPr id="8" name="图片 8" descr="2018-01-18 10-55-36 的屏幕截图"/>
+            <wp:cNvGraphicFramePr>
+              <a:graphicFrameLocks xmlns:a="http://schemas.openxmlformats.org/drawingml/2006/main" noChangeAspect="1"/>
+            </wp:cNvGraphicFramePr>
+            <a:graphic xmlns:a="http://schemas.openxmlformats.org/drawingml/2006/main">
+              <a:graphicData uri="http://schemas.openxmlformats.org/drawingml/2006/picture">
+                <pic:pic xmlns:pic="http://schemas.openxmlformats.org/drawingml/2006/picture">
+                  <pic:nvPicPr>
+                    <pic:cNvPr id="8" name="图片 8" descr="2018-01-18 10-55-36 的屏幕截图"/>
+                    <pic:cNvPicPr>
+                      <a:picLocks noChangeAspect="1"/>
+                    </pic:cNvPicPr>
+                  </pic:nvPicPr>
+                  <pic:blipFill>
+                    <a:blip r:embed="rId11"/>
+                    <a:stretch>
+                      <a:fillRect/>
+                    </a:stretch>
+                  </pic:blipFill>
+                  <pic:spPr>
+                    <a:xfrm>
+                      <a:off x="0" y="0"/>
+                      <a:ext cx="5057140" cy="2076450"/>
+                    </a:xfrm>
+                    <a:prstGeom prst="rect">
+                      <a:avLst/>
+                    </a:prstGeom>
+                  </pic:spPr>
+                </pic:pic>
+              </a:graphicData>
+            </a:graphic>
+          </wp:inline>
+        </w:drawing>
+      </w:r>
+    </w:p>
+    <w:p>
+      <w:pPr>
+        <w:keepNext w:val="0"/>
+        <w:keepLines w:val="0"/>
+        <w:widowControl/>
+        <w:suppressLineNumbers w:val="0"/>
+        <w:ind w:firstLine="420" w:firstLineChars="0"/>
+        <w:jc w:val="both"/>
+        <w:rPr>
+          <w:rFonts w:hint="eastAsia" w:ascii="宋体" w:hAnsi="宋体" w:eastAsia="宋体" w:cs="宋体"/>
+          <w:kern w:val="0"/>
+          <w:sz w:val="24"/>
+          <w:szCs w:val="24"/>
+          <w:lang w:val="en-US" w:eastAsia="zh-CN" w:bidi="ar"/>
+        </w:rPr>
+      </w:pPr>
+      <w:r>
+        <w:rPr>
+          <w:rFonts w:hint="eastAsia" w:ascii="宋体" w:hAnsi="宋体" w:eastAsia="宋体" w:cs="宋体"/>
+          <w:kern w:val="0"/>
+          <w:sz w:val="24"/>
+          <w:szCs w:val="24"/>
+          <w:lang w:val="en-US" w:eastAsia="zh-CN" w:bidi="ar"/>
+        </w:rPr>
+        <w:t>我们可以把max-pooling看成神经网络关心某个特征在这个区域里是否出现。它忽略了这个特征出现的具体位置。直觉上看，如果某个特征出现了，那么这个特征相对于其它特征的精确位置是不重要的【精确位置不重要，但是大致的位置是重要的，比如识别一个猫，两只眼睛和鼻子有一个大致的相对位置关系，但是在一个2×2的小区域里稍微移动一下眼睛，应该不太影响我们识别一只猫，而且它还能解决图像拍摄角度变化，扭曲等问题】。而且一个很大的好处是池化可以减少特征的个数【2×2的max-pooling让特征的大小变为原来的1/4】，因此</w:t>
+      </w:r>
+      <w:r>
+        <w:rPr>
+          <w:rFonts w:hint="eastAsia" w:ascii="宋体" w:hAnsi="宋体" w:eastAsia="宋体" w:cs="宋体"/>
+          <w:color w:val="4472C4" w:themeColor="accent5"/>
+          <w:kern w:val="0"/>
+          <w:sz w:val="24"/>
+          <w:szCs w:val="24"/>
+          <w:lang w:val="en-US" w:eastAsia="zh-CN" w:bidi="ar"/>
+          <w14:textFill>
+            <w14:solidFill>
+              <w14:schemeClr w14:val="accent5"/>
+            </w14:solidFill>
+          </w14:textFill>
+        </w:rPr>
+        <w:t>减少了之后层的参数个数</w:t>
+      </w:r>
+      <w:r>
+        <w:rPr>
+          <w:rFonts w:hint="eastAsia" w:ascii="宋体" w:hAnsi="宋体" w:eastAsia="宋体" w:cs="宋体"/>
+          <w:kern w:val="0"/>
+          <w:sz w:val="24"/>
+          <w:szCs w:val="24"/>
+          <w:lang w:val="en-US" w:eastAsia="zh-CN" w:bidi="ar"/>
+        </w:rPr>
+        <w:t>。</w:t>
+      </w:r>
+    </w:p>
+    <w:p>
+      <w:pPr>
+        <w:keepNext w:val="0"/>
+        <w:keepLines w:val="0"/>
+        <w:widowControl/>
+        <w:suppressLineNumbers w:val="0"/>
+        <w:ind w:firstLine="420" w:firstLineChars="0"/>
+        <w:jc w:val="both"/>
+        <w:rPr>
+          <w:rFonts w:hint="eastAsia" w:ascii="宋体" w:hAnsi="宋体" w:eastAsia="宋体" w:cs="宋体"/>
+          <w:kern w:val="0"/>
+          <w:sz w:val="24"/>
+          <w:szCs w:val="24"/>
+          <w:lang w:val="en-US" w:eastAsia="zh-CN" w:bidi="ar"/>
+        </w:rPr>
+      </w:pPr>
+      <w:r>
+        <w:rPr>
+          <w:rFonts w:hint="eastAsia" w:ascii="宋体" w:hAnsi="宋体" w:eastAsia="宋体" w:cs="宋体"/>
+          <w:kern w:val="0"/>
+          <w:sz w:val="24"/>
+          <w:szCs w:val="24"/>
+          <w:lang w:val="en-US" w:eastAsia="zh-CN" w:bidi="ar"/>
+        </w:rPr>
+        <w:t>Max-pooling不是唯一的池化方法。另外一种常见的是</w:t>
+      </w:r>
+      <w:r>
+        <w:rPr>
+          <w:rFonts w:hint="eastAsia" w:ascii="宋体" w:hAnsi="宋体" w:eastAsia="宋体" w:cs="宋体"/>
+          <w:color w:val="4472C4" w:themeColor="accent5"/>
+          <w:kern w:val="0"/>
+          <w:sz w:val="24"/>
+          <w:szCs w:val="24"/>
+          <w:lang w:val="en-US" w:eastAsia="zh-CN" w:bidi="ar"/>
+          <w14:textFill>
+            <w14:solidFill>
+              <w14:schemeClr w14:val="accent5"/>
+            </w14:solidFill>
+          </w14:textFill>
+        </w:rPr>
+        <w:t>L2 Pooling</w:t>
+      </w:r>
+      <w:r>
+        <w:rPr>
+          <w:rFonts w:hint="eastAsia" w:ascii="宋体" w:hAnsi="宋体" w:eastAsia="宋体" w:cs="宋体"/>
+          <w:kern w:val="0"/>
+          <w:sz w:val="24"/>
+          <w:szCs w:val="24"/>
+          <w:lang w:val="en-US" w:eastAsia="zh-CN" w:bidi="ar"/>
+        </w:rPr>
+        <w:t>。这种方法不是取2×2区域的最大值，而是2×2区域的</w:t>
+      </w:r>
+      <w:r>
+        <w:rPr>
+          <w:rFonts w:hint="eastAsia" w:ascii="宋体" w:hAnsi="宋体" w:eastAsia="宋体" w:cs="宋体"/>
+          <w:color w:val="4472C4" w:themeColor="accent5"/>
+          <w:kern w:val="0"/>
+          <w:sz w:val="24"/>
+          <w:szCs w:val="24"/>
+          <w:lang w:val="en-US" w:eastAsia="zh-CN" w:bidi="ar"/>
+          <w14:textFill>
+            <w14:solidFill>
+              <w14:schemeClr w14:val="accent5"/>
+            </w14:solidFill>
+          </w14:textFill>
+        </w:rPr>
+        <w:t>每个值平方然后求和然后取平方根</w:t>
+      </w:r>
+      <w:r>
+        <w:rPr>
+          <w:rFonts w:hint="eastAsia" w:ascii="宋体" w:hAnsi="宋体" w:eastAsia="宋体" w:cs="宋体"/>
+          <w:kern w:val="0"/>
+          <w:sz w:val="24"/>
+          <w:szCs w:val="24"/>
+          <w:lang w:val="en-US" w:eastAsia="zh-CN" w:bidi="ar"/>
+        </w:rPr>
+        <w:t>。虽然细节有所不同，但思路和max-pooling是类似的：L2 Pooling也是从卷积层压缩信息的一种方法。在实践中，两种方法都被广泛使用。有时人们也使用其它的池化方法。如果你真的想尝试不同的方法来提供性能，那么你可以使用validation数据来尝试不同池化方法然后选择最合适的方法。但是这里我们不在讨论这些细节。【Max-Pooling是用的最多的，甚至也有人认为Pooling并没有什么卵用。深度学习一个问题就是很多经验的tricks由于没有太多理论依据，只是因为最早的人用了，而且看起来效果不错（但可能换一个数据集就不一定了），所以后面的人也跟着用。但是过了没多久又被认为这个trick其实没啥用】</w:t>
+      </w:r>
+    </w:p>
+    <w:p>
+      <w:pPr>
+        <w:keepNext w:val="0"/>
+        <w:keepLines w:val="0"/>
+        <w:widowControl/>
+        <w:suppressLineNumbers w:val="0"/>
+        <w:jc w:val="both"/>
+        <w:rPr>
+          <w:rFonts w:hint="default" w:ascii="宋体" w:hAnsi="宋体" w:eastAsia="宋体" w:cs="宋体"/>
+          <w:b/>
+          <w:bCs/>
+          <w:color w:val="4472C4" w:themeColor="accent5"/>
+          <w:kern w:val="0"/>
+          <w:sz w:val="24"/>
+          <w:szCs w:val="24"/>
+          <w:lang w:eastAsia="zh-CN" w:bidi="ar"/>
+          <w14:textFill>
+            <w14:solidFill>
+              <w14:schemeClr w14:val="accent5"/>
+            </w14:solidFill>
+          </w14:textFill>
+        </w:rPr>
+      </w:pPr>
+    </w:p>
+    <w:p>
+      <w:pPr>
+        <w:keepNext w:val="0"/>
+        <w:keepLines w:val="0"/>
+        <w:widowControl/>
+        <w:numPr>
+          <w:numId w:val="0"/>
+        </w:numPr>
+        <w:suppressLineNumbers w:val="0"/>
+        <w:jc w:val="both"/>
+        <w:rPr>
+          <w:rFonts w:hint="eastAsia" w:ascii="宋体" w:hAnsi="宋体" w:eastAsia="宋体" w:cs="宋体"/>
+          <w:kern w:val="0"/>
+          <w:sz w:val="24"/>
+          <w:szCs w:val="24"/>
+          <w:lang w:val="en-US" w:eastAsia="zh-CN" w:bidi="ar"/>
+        </w:rPr>
+      </w:pPr>
+      <w:r>
+        <w:rPr>
+          <w:rFonts w:hint="default" w:ascii="宋体" w:hAnsi="宋体" w:eastAsia="宋体" w:cs="宋体"/>
+          <w:b/>
+          <w:bCs/>
+          <w:color w:val="4472C4" w:themeColor="accent5"/>
+          <w:kern w:val="0"/>
+          <w:sz w:val="24"/>
+          <w:szCs w:val="24"/>
+          <w:lang w:eastAsia="zh-CN" w:bidi="ar"/>
+          <w14:textFill>
+            <w14:solidFill>
+              <w14:schemeClr w14:val="accent5"/>
+            </w14:solidFill>
+          </w14:textFill>
+        </w:rPr>
+        <w:t>（4）合到一起</w:t>
+      </w:r>
+      <w:r>
+        <w:rPr>
+          <w:rFonts w:ascii="宋体" w:hAnsi="宋体" w:eastAsia="宋体" w:cs="宋体"/>
+          <w:kern w:val="0"/>
+          <w:sz w:val="24"/>
+          <w:szCs w:val="24"/>
+          <w:lang w:val="en-US" w:eastAsia="zh-CN" w:bidi="ar"/>
+        </w:rPr>
         <w:br w:type="textWrapping"/>
       </w:r>
-    </w:p>
-    <w:p>
-      <w:pPr>
-        <w:keepNext w:val="0"/>
-        <w:keepLines w:val="0"/>
-        <w:widowControl/>
+      <w:r>
+        <w:rPr>
+          <w:rFonts w:ascii="宋体" w:hAnsi="宋体" w:eastAsia="宋体" w:cs="宋体"/>
+          <w:kern w:val="0"/>
+          <w:sz w:val="24"/>
+          <w:szCs w:val="24"/>
+          <w:lang w:eastAsia="zh-CN" w:bidi="ar"/>
+        </w:rPr>
+        <w:tab/>
+      </w:r>
+      <w:r>
+        <w:rPr>
+          <w:rFonts w:hint="eastAsia" w:ascii="宋体" w:hAnsi="宋体" w:eastAsia="宋体" w:cs="宋体"/>
+          <w:kern w:val="0"/>
+          <w:sz w:val="24"/>
+          <w:szCs w:val="24"/>
+          <w:lang w:val="en-US" w:eastAsia="zh-CN" w:bidi="ar"/>
+        </w:rPr>
+        <w:t>现在我们可以把这3个idea放到一起来构建一个完整的卷积神经网络了。它和之前我们看到的结构类似，不过增加了一个有10个神经元的输出层，这个层的每个神经元对应于0-9直接的一个数字：</w:t>
+      </w:r>
+    </w:p>
+    <w:p>
+      <w:pPr>
+        <w:keepNext w:val="0"/>
+        <w:keepLines w:val="0"/>
+        <w:widowControl/>
+        <w:numPr>
+          <w:numId w:val="0"/>
+        </w:numPr>
+        <w:suppressLineNumbers w:val="0"/>
+        <w:jc w:val="both"/>
+        <w:rPr>
+          <w:rFonts w:hint="eastAsia" w:ascii="宋体" w:hAnsi="宋体" w:eastAsia="宋体" w:cs="宋体"/>
+          <w:kern w:val="0"/>
+          <w:sz w:val="24"/>
+          <w:szCs w:val="24"/>
+          <w:lang w:val="en-US" w:eastAsia="zh-CN" w:bidi="ar"/>
+        </w:rPr>
+      </w:pPr>
+    </w:p>
+    <w:p>
+      <w:pPr>
+        <w:keepNext w:val="0"/>
+        <w:keepLines w:val="0"/>
+        <w:widowControl/>
+        <w:numPr>
+          <w:numId w:val="0"/>
+        </w:numPr>
+        <w:suppressLineNumbers w:val="0"/>
+        <w:jc w:val="both"/>
+        <w:rPr>
+          <w:rFonts w:hint="eastAsia" w:ascii="宋体" w:hAnsi="宋体" w:eastAsia="宋体" w:cs="宋体"/>
+          <w:kern w:val="0"/>
+          <w:sz w:val="24"/>
+          <w:szCs w:val="24"/>
+          <w:lang w:eastAsia="zh-CN" w:bidi="ar"/>
+        </w:rPr>
+      </w:pPr>
+      <w:r>
+        <w:rPr>
+          <w:rFonts w:hint="eastAsia" w:ascii="宋体" w:hAnsi="宋体" w:eastAsia="宋体" w:cs="宋体"/>
+          <w:kern w:val="0"/>
+          <w:sz w:val="24"/>
+          <w:szCs w:val="24"/>
+          <w:lang w:eastAsia="zh-CN" w:bidi="ar"/>
+        </w:rPr>
+        <w:drawing>
+          <wp:inline distT="0" distB="0" distL="114300" distR="114300">
+            <wp:extent cx="5269230" cy="2139950"/>
+            <wp:effectExtent l="0" t="0" r="7620" b="12700"/>
+            <wp:docPr id="9" name="图片 9" descr="2018-01-18 11-08-54 的屏幕截图"/>
+            <wp:cNvGraphicFramePr>
+              <a:graphicFrameLocks xmlns:a="http://schemas.openxmlformats.org/drawingml/2006/main" noChangeAspect="1"/>
+            </wp:cNvGraphicFramePr>
+            <a:graphic xmlns:a="http://schemas.openxmlformats.org/drawingml/2006/main">
+              <a:graphicData uri="http://schemas.openxmlformats.org/drawingml/2006/picture">
+                <pic:pic xmlns:pic="http://schemas.openxmlformats.org/drawingml/2006/picture">
+                  <pic:nvPicPr>
+                    <pic:cNvPr id="9" name="图片 9" descr="2018-01-18 11-08-54 的屏幕截图"/>
+                    <pic:cNvPicPr>
+                      <a:picLocks noChangeAspect="1"/>
+                    </pic:cNvPicPr>
+                  </pic:nvPicPr>
+                  <pic:blipFill>
+                    <a:blip r:embed="rId12"/>
+                    <a:stretch>
+                      <a:fillRect/>
+                    </a:stretch>
+                  </pic:blipFill>
+                  <pic:spPr>
+                    <a:xfrm>
+                      <a:off x="0" y="0"/>
+                      <a:ext cx="5269230" cy="2139950"/>
+                    </a:xfrm>
+                    <a:prstGeom prst="rect">
+                      <a:avLst/>
+                    </a:prstGeom>
+                  </pic:spPr>
+                </pic:pic>
+              </a:graphicData>
+            </a:graphic>
+          </wp:inline>
+        </w:drawing>
+      </w:r>
+    </w:p>
+    <w:p>
+      <w:pPr>
+        <w:keepNext w:val="0"/>
+        <w:keepLines w:val="0"/>
+        <w:widowControl/>
+        <w:numPr>
+          <w:numId w:val="0"/>
+        </w:numPr>
         <w:suppressLineNumbers w:val="0"/>
         <w:ind w:firstLine="420" w:firstLineChars="0"/>
-        <w:jc w:val="left"/>
-        <w:rPr>
-          <w:rFonts w:ascii="宋体" w:hAnsi="宋体" w:eastAsia="宋体" w:cs="宋体"/>
-          <w:kern w:val="0"/>
-          <w:sz w:val="24"/>
-          <w:szCs w:val="24"/>
-          <w:lang w:val="en-US" w:eastAsia="zh-CN" w:bidi="ar"/>
-        </w:rPr>
-      </w:pPr>
-    </w:p>
-    <w:p>
-      <w:pPr>
-        <w:keepNext w:val="0"/>
-        <w:keepLines w:val="0"/>
-        <w:widowControl/>
-        <w:suppressLineNumbers w:val="0"/>
-        <w:jc w:val="left"/>
-      </w:pPr>
-      <w:r>
-        <w:rPr>
-          <w:rFonts w:ascii="宋体" w:hAnsi="宋体" w:eastAsia="宋体" w:cs="宋体"/>
-          <w:kern w:val="0"/>
-          <w:sz w:val="24"/>
-          <w:szCs w:val="24"/>
-          <w:lang w:val="en-US" w:eastAsia="zh-CN" w:bidi="ar"/>
-        </w:rPr>
-        <w:br w:type="textWrapping"/>
-      </w:r>
-      <w:r>
-        <w:rPr>
-          <w:rFonts w:ascii="宋体" w:hAnsi="宋体" w:eastAsia="宋体" w:cs="宋体"/>
-          <w:kern w:val="0"/>
-          <w:sz w:val="24"/>
-          <w:szCs w:val="24"/>
-          <w:lang w:val="en-US" w:eastAsia="zh-CN" w:bidi="ar"/>
-        </w:rPr>
-        <w:br w:type="textWrapping"/>
-      </w:r>
+        <w:jc w:val="both"/>
+        <w:rPr>
+          <w:rFonts w:hint="eastAsia" w:ascii="宋体" w:hAnsi="宋体" w:eastAsia="宋体" w:cs="宋体"/>
+          <w:kern w:val="0"/>
+          <w:sz w:val="24"/>
+          <w:szCs w:val="24"/>
+          <w:lang w:eastAsia="zh-CN" w:bidi="ar"/>
+        </w:rPr>
+      </w:pPr>
+      <w:r>
+        <w:rPr>
+          <w:rFonts w:hint="eastAsia" w:ascii="宋体" w:hAnsi="宋体" w:eastAsia="宋体" w:cs="宋体"/>
+          <w:kern w:val="0"/>
+          <w:sz w:val="24"/>
+          <w:szCs w:val="24"/>
+          <w:lang w:eastAsia="zh-CN" w:bidi="ar"/>
+        </w:rPr>
+        <w:t>这个网络的输入的大小是28×28，每一个输入对于MNIST图像的一个像素。然后使用了3个特征映射，局部感知域的大小是5×5。这样得到3×24×24的输出。然后使用对每一个特征映射的输出应用2×2的max-pooling，得到3×12×12的输出。</w:t>
+      </w:r>
+    </w:p>
+    <w:p>
+      <w:pPr>
+        <w:keepNext w:val="0"/>
+        <w:keepLines w:val="0"/>
+        <w:widowControl/>
+        <w:numPr>
+          <w:numId w:val="0"/>
+        </w:numPr>
+        <w:suppressLineNumbers w:val="0"/>
+        <w:ind w:firstLine="420" w:firstLineChars="0"/>
+        <w:jc w:val="both"/>
+        <w:rPr>
+          <w:rFonts w:hint="eastAsia" w:ascii="宋体" w:hAnsi="宋体" w:eastAsia="宋体" w:cs="宋体"/>
+          <w:kern w:val="0"/>
+          <w:sz w:val="24"/>
+          <w:szCs w:val="24"/>
+          <w:lang w:eastAsia="zh-CN" w:bidi="ar"/>
+        </w:rPr>
+      </w:pPr>
+      <w:r>
+        <w:rPr>
+          <w:rFonts w:hint="eastAsia" w:ascii="宋体" w:hAnsi="宋体" w:eastAsia="宋体" w:cs="宋体"/>
+          <w:kern w:val="0"/>
+          <w:sz w:val="24"/>
+          <w:szCs w:val="24"/>
+          <w:lang w:eastAsia="zh-CN" w:bidi="ar"/>
+        </w:rPr>
+        <w:t>最后一层是全连接的网络，3×12×12个神经元会连接到输出10个神经元中的每一个。这和之前介绍的全连接神经网络是一样的。</w:t>
+      </w:r>
+    </w:p>
+    <w:p>
+      <w:pPr>
+        <w:keepNext w:val="0"/>
+        <w:keepLines w:val="0"/>
+        <w:widowControl/>
+        <w:numPr>
+          <w:numId w:val="0"/>
+        </w:numPr>
+        <w:suppressLineNumbers w:val="0"/>
+        <w:jc w:val="both"/>
+        <w:rPr>
+          <w:rFonts w:hint="eastAsia" w:ascii="宋体" w:hAnsi="宋体" w:eastAsia="宋体" w:cs="宋体"/>
+          <w:kern w:val="0"/>
+          <w:sz w:val="24"/>
+          <w:szCs w:val="24"/>
+          <w:lang w:eastAsia="zh-CN" w:bidi="ar"/>
+        </w:rPr>
+      </w:pPr>
+      <w:r>
+        <w:rPr>
+          <w:rFonts w:hint="eastAsia" w:ascii="宋体" w:hAnsi="宋体" w:eastAsia="宋体" w:cs="宋体"/>
+          <w:kern w:val="0"/>
+          <w:sz w:val="24"/>
+          <w:szCs w:val="24"/>
+          <w:lang w:eastAsia="zh-CN" w:bidi="ar"/>
+        </w:rPr>
+        <w:t>卷积结构和之前的全连接结构有很大的差别。但是整体的图景是类似的：一个神经网络有很多神经元，它们的行为有weights和biase确定。并且整体的目标也是类似的：使用训练数据来训练网络的weights和biases使得网络能够尽量好的识别图片。</w:t>
+      </w:r>
+    </w:p>
+    <w:p>
+      <w:pPr>
+        <w:keepNext w:val="0"/>
+        <w:keepLines w:val="0"/>
+        <w:widowControl/>
+        <w:numPr>
+          <w:numId w:val="0"/>
+        </w:numPr>
+        <w:suppressLineNumbers w:val="0"/>
+        <w:ind w:firstLine="420" w:firstLineChars="0"/>
+        <w:jc w:val="both"/>
+        <w:rPr>
+          <w:rFonts w:hint="eastAsia" w:ascii="宋体" w:hAnsi="宋体" w:eastAsia="宋体" w:cs="宋体"/>
+          <w:kern w:val="0"/>
+          <w:sz w:val="24"/>
+          <w:szCs w:val="24"/>
+          <w:lang w:eastAsia="zh-CN" w:bidi="ar"/>
+        </w:rPr>
+      </w:pPr>
+      <w:r>
+        <w:rPr>
+          <w:rFonts w:hint="eastAsia" w:ascii="宋体" w:hAnsi="宋体" w:eastAsia="宋体" w:cs="宋体"/>
+          <w:kern w:val="0"/>
+          <w:sz w:val="24"/>
+          <w:szCs w:val="24"/>
+          <w:lang w:eastAsia="zh-CN" w:bidi="ar"/>
+        </w:rPr>
+        <w:t>和之前介绍的一样，这里我们仍然使用随机梯度下降来训练。不过反向传播算法有所不同。原因是之前bp算法的推导是基于全连接的神经网络。不过幸运的是求卷积和max-pooling的导数是非常简单的。</w:t>
+      </w:r>
+    </w:p>
+    <w:p>
+      <w:pPr/>
+      <w:bookmarkStart w:id="0" w:name="_GoBack"/>
+      <w:bookmarkEnd w:id="0"/>
     </w:p>
     <w:p>
       <w:pPr/>
@@ -1228,14 +3241,14 @@
     <w:lsdException w:unhideWhenUsed="0" w:uiPriority="0" w:semiHidden="0" w:name="Body Text Indent 2"/>
     <w:lsdException w:unhideWhenUsed="0" w:uiPriority="0" w:semiHidden="0" w:name="Body Text Indent 3"/>
     <w:lsdException w:unhideWhenUsed="0" w:uiPriority="0" w:semiHidden="0" w:name="Block Text"/>
-    <w:lsdException w:unhideWhenUsed="0" w:uiPriority="0" w:semiHidden="0" w:name="Hyperlink"/>
+    <w:lsdException w:qFormat="1" w:unhideWhenUsed="0" w:uiPriority="0" w:semiHidden="0" w:name="Hyperlink"/>
     <w:lsdException w:unhideWhenUsed="0" w:uiPriority="0" w:semiHidden="0" w:name="FollowedHyperlink"/>
     <w:lsdException w:qFormat="1" w:unhideWhenUsed="0" w:uiPriority="0" w:semiHidden="0" w:name="Strong"/>
     <w:lsdException w:qFormat="1" w:unhideWhenUsed="0" w:uiPriority="0" w:semiHidden="0" w:name="Emphasis"/>
     <w:lsdException w:unhideWhenUsed="0" w:uiPriority="0" w:semiHidden="0" w:name="Document Map"/>
     <w:lsdException w:unhideWhenUsed="0" w:uiPriority="0" w:semiHidden="0" w:name="Plain Text"/>
     <w:lsdException w:unhideWhenUsed="0" w:uiPriority="0" w:semiHidden="0" w:name="E-mail Signature"/>
-    <w:lsdException w:unhideWhenUsed="0" w:uiPriority="0" w:semiHidden="0" w:name="Normal (Web)"/>
+    <w:lsdException w:qFormat="1" w:unhideWhenUsed="0" w:uiPriority="0" w:semiHidden="0" w:name="Normal (Web)"/>
     <w:lsdException w:unhideWhenUsed="0" w:uiPriority="0" w:semiHidden="0" w:name="HTML Acronym"/>
     <w:lsdException w:unhideWhenUsed="0" w:uiPriority="0" w:semiHidden="0" w:name="HTML Address"/>
     <w:lsdException w:unhideWhenUsed="0" w:uiPriority="0" w:semiHidden="0" w:name="HTML Cite"/>
@@ -1408,13 +3421,13 @@
       <w:lang w:val="en-US" w:eastAsia="zh-CN" w:bidi="ar-SA"/>
     </w:rPr>
   </w:style>
-  <w:style w:type="character" w:default="1" w:styleId="2">
+  <w:style w:type="character" w:default="1" w:styleId="3">
     <w:name w:val="Default Paragraph Font"/>
     <w:semiHidden/>
     <w:qFormat/>
     <w:uiPriority w:val="0"/>
   </w:style>
-  <w:style w:type="table" w:default="1" w:styleId="4">
+  <w:style w:type="table" w:default="1" w:styleId="5">
     <w:name w:val="Normal Table"/>
     <w:semiHidden/>
     <w:qFormat/>
@@ -1429,9 +3442,26 @@
       </w:tblCellMar>
     </w:tblPr>
   </w:style>
-  <w:style w:type="character" w:styleId="3">
+  <w:style w:type="paragraph" w:styleId="2">
+    <w:name w:val="Normal (Web)"/>
+    <w:basedOn w:val="1"/>
+    <w:qFormat/>
+    <w:uiPriority w:val="0"/>
+    <w:pPr>
+      <w:spacing w:before="0" w:beforeAutospacing="1" w:after="0" w:afterAutospacing="1"/>
+      <w:ind w:left="0" w:right="0"/>
+      <w:jc w:val="left"/>
+    </w:pPr>
+    <w:rPr>
+      <w:kern w:val="0"/>
+      <w:sz w:val="24"/>
+      <w:lang w:val="en-US" w:eastAsia="zh-CN" w:bidi="ar"/>
+    </w:rPr>
+  </w:style>
+  <w:style w:type="character" w:styleId="4">
     <w:name w:val="Hyperlink"/>
-    <w:basedOn w:val="2"/>
+    <w:basedOn w:val="3"/>
+    <w:qFormat/>
     <w:uiPriority w:val="0"/>
     <w:rPr>
       <w:color w:val="0000FF"/>

--- a/卷积.docx
+++ b/卷积.docx
@@ -17,6 +17,14 @@
           <w:szCs w:val="32"/>
         </w:rPr>
         <w:t>卷积</w:t>
+      </w:r>
+    </w:p>
+    <w:p>
+      <w:pPr>
+        <w:pStyle w:val="2"/>
+      </w:pPr>
+      <w:r>
+        <w:t>1、基本概念</w:t>
       </w:r>
     </w:p>
     <w:p>
@@ -67,7 +75,7 @@
       </w:r>
       <w:r>
         <w:rPr>
-          <w:rStyle w:val="4"/>
+          <w:rStyle w:val="5"/>
           <w:rFonts w:hint="eastAsia"/>
         </w:rPr>
         <w:t>https://www.zhihu.com/question/20500497</w:t>
@@ -268,23 +276,6 @@
         <w:keepLines w:val="0"/>
         <w:widowControl/>
         <w:suppressLineNumbers w:val="0"/>
-        <w:ind w:firstLine="420" w:firstLineChars="0"/>
-        <w:jc w:val="left"/>
-        <w:rPr>
-          <w:rFonts w:ascii="宋体" w:hAnsi="宋体" w:eastAsia="宋体" w:cs="宋体"/>
-          <w:kern w:val="0"/>
-          <w:sz w:val="24"/>
-          <w:szCs w:val="24"/>
-          <w:lang w:val="en-US" w:eastAsia="zh-CN" w:bidi="ar"/>
-        </w:rPr>
-      </w:pPr>
-    </w:p>
-    <w:p>
-      <w:pPr>
-        <w:keepNext w:val="0"/>
-        <w:keepLines w:val="0"/>
-        <w:widowControl/>
-        <w:suppressLineNumbers w:val="0"/>
         <w:jc w:val="left"/>
         <w:rPr>
           <w:rFonts w:ascii="宋体" w:hAnsi="宋体" w:eastAsia="宋体" w:cs="宋体"/>
@@ -453,7 +444,7 @@
       </w:r>
       <w:r>
         <w:rPr>
-          <w:rStyle w:val="4"/>
+          <w:rStyle w:val="5"/>
           <w:rFonts w:hint="eastAsia" w:ascii="宋体" w:hAnsi="宋体" w:eastAsia="宋体" w:cs="宋体"/>
           <w:kern w:val="0"/>
           <w:sz w:val="24"/>
@@ -564,7 +555,7 @@
       </w:r>
       <w:r>
         <w:rPr>
-          <w:rStyle w:val="4"/>
+          <w:rStyle w:val="5"/>
           <w:rFonts w:hint="default" w:ascii="宋体" w:hAnsi="宋体" w:eastAsia="宋体" w:cs="宋体"/>
           <w:kern w:val="0"/>
           <w:sz w:val="24"/>
@@ -630,7 +621,7 @@
       </w:r>
       <w:r>
         <w:rPr>
-          <w:rStyle w:val="4"/>
+          <w:rStyle w:val="5"/>
           <w:rFonts w:hint="default" w:ascii="宋体" w:hAnsi="宋体" w:eastAsia="宋体" w:cs="宋体"/>
           <w:kern w:val="0"/>
           <w:sz w:val="24"/>
@@ -741,7 +732,7 @@
       </w:r>
       <w:r>
         <w:rPr>
-          <w:rStyle w:val="4"/>
+          <w:rStyle w:val="5"/>
           <w:rFonts w:hint="default" w:ascii="宋体" w:hAnsi="宋体" w:eastAsia="宋体" w:cs="宋体"/>
           <w:kern w:val="0"/>
           <w:sz w:val="24"/>
@@ -852,7 +843,7 @@
       </w:r>
       <w:r>
         <w:rPr>
-          <w:rStyle w:val="4"/>
+          <w:rStyle w:val="5"/>
           <w:rFonts w:hint="default" w:ascii="宋体" w:hAnsi="宋体" w:eastAsia="宋体" w:cs="宋体"/>
           <w:kern w:val="0"/>
           <w:sz w:val="24"/>
@@ -882,6 +873,29 @@
           <w:lang w:eastAsia="zh-CN" w:bidi="ar"/>
         </w:rPr>
         <w:t xml:space="preserve"> </w:t>
+      </w:r>
+    </w:p>
+    <w:p>
+      <w:pPr>
+        <w:keepNext w:val="0"/>
+        <w:keepLines w:val="0"/>
+        <w:widowControl/>
+        <w:suppressLineNumbers w:val="0"/>
+        <w:jc w:val="left"/>
+        <w:rPr>
+          <w:rFonts w:ascii="宋体" w:hAnsi="宋体" w:eastAsia="宋体" w:cs="宋体"/>
+          <w:kern w:val="0"/>
+          <w:sz w:val="28"/>
+          <w:szCs w:val="28"/>
+          <w:lang w:val="en-US" w:eastAsia="zh-CN" w:bidi="ar"/>
+        </w:rPr>
+      </w:pPr>
+      <w:r>
+        <w:rPr>
+          <w:sz w:val="28"/>
+          <w:szCs w:val="28"/>
+        </w:rPr>
+        <w:t>CNN模型</w:t>
       </w:r>
     </w:p>
     <w:p>
@@ -902,37 +916,116 @@
           <w:lang w:eastAsia="zh-CN" w:bidi="ar"/>
         </w:rPr>
       </w:pPr>
-    </w:p>
-    <w:p>
-      <w:pPr>
-        <w:keepNext w:val="0"/>
-        <w:keepLines w:val="0"/>
-        <w:widowControl/>
-        <w:suppressLineNumbers w:val="0"/>
-        <w:jc w:val="left"/>
-        <w:rPr>
-          <w:rFonts w:ascii="宋体" w:hAnsi="宋体" w:eastAsia="宋体" w:cs="宋体"/>
-          <w:b/>
-          <w:bCs/>
-          <w:color w:val="auto"/>
-          <w:kern w:val="0"/>
-          <w:sz w:val="30"/>
-          <w:szCs w:val="30"/>
-          <w:lang w:eastAsia="zh-CN" w:bidi="ar"/>
-        </w:rPr>
-      </w:pPr>
-      <w:r>
-        <w:rPr>
-          <w:rFonts w:ascii="宋体" w:hAnsi="宋体" w:eastAsia="宋体" w:cs="宋体"/>
-          <w:b/>
-          <w:bCs/>
-          <w:color w:val="auto"/>
-          <w:kern w:val="0"/>
-          <w:sz w:val="30"/>
-          <w:szCs w:val="30"/>
-          <w:lang w:eastAsia="zh-CN" w:bidi="ar"/>
-        </w:rPr>
-        <w:t>1、卷积神经网络CNN</w:t>
+      <w:r>
+        <w:rPr>
+          <w:rFonts w:ascii="宋体" w:hAnsi="宋体" w:eastAsia="宋体" w:cs="宋体"/>
+          <w:kern w:val="0"/>
+          <w:sz w:val="24"/>
+          <w:szCs w:val="24"/>
+          <w:lang w:val="en-US" w:eastAsia="zh-CN" w:bidi="ar"/>
+        </w:rPr>
+        <w:fldChar w:fldCharType="begin"/>
+      </w:r>
+      <w:r>
+        <w:rPr>
+          <w:rFonts w:ascii="宋体" w:hAnsi="宋体" w:eastAsia="宋体" w:cs="宋体"/>
+          <w:kern w:val="0"/>
+          <w:sz w:val="24"/>
+          <w:szCs w:val="24"/>
+          <w:lang w:val="en-US" w:eastAsia="zh-CN" w:bidi="ar"/>
+        </w:rPr>
+        <w:instrText xml:space="preserve">INCLUDEPICTURE \d "http://img.blog.csdn.net/20161018170415067?watermark/2/text/aHR0cDovL2Jsb2cuY3Nkbi5uZXQv/font/5a6L5L2T/fontsize/400/fill/I0JBQkFCMA==/dissolve/70/gravity/Center" \* MERGEFORMATINET </w:instrText>
+      </w:r>
+      <w:r>
+        <w:rPr>
+          <w:rFonts w:ascii="宋体" w:hAnsi="宋体" w:eastAsia="宋体" w:cs="宋体"/>
+          <w:kern w:val="0"/>
+          <w:sz w:val="24"/>
+          <w:szCs w:val="24"/>
+          <w:lang w:val="en-US" w:eastAsia="zh-CN" w:bidi="ar"/>
+        </w:rPr>
+        <w:fldChar w:fldCharType="separate"/>
+      </w:r>
+      <w:r>
+        <w:rPr>
+          <w:rFonts w:ascii="宋体" w:hAnsi="宋体" w:eastAsia="宋体" w:cs="宋体"/>
+          <w:kern w:val="0"/>
+          <w:sz w:val="24"/>
+          <w:szCs w:val="24"/>
+          <w:lang w:val="en-US" w:eastAsia="zh-CN" w:bidi="ar"/>
+        </w:rPr>
+        <w:drawing>
+          <wp:inline distT="0" distB="0" distL="114300" distR="114300">
+            <wp:extent cx="4133850" cy="2162175"/>
+            <wp:effectExtent l="0" t="0" r="0" b="9525"/>
+            <wp:docPr id="10" name="图片 10" descr="IMG_256"/>
+            <wp:cNvGraphicFramePr>
+              <a:graphicFrameLocks xmlns:a="http://schemas.openxmlformats.org/drawingml/2006/main" noChangeAspect="1"/>
+            </wp:cNvGraphicFramePr>
+            <a:graphic xmlns:a="http://schemas.openxmlformats.org/drawingml/2006/main">
+              <a:graphicData uri="http://schemas.openxmlformats.org/drawingml/2006/picture">
+                <pic:pic xmlns:pic="http://schemas.openxmlformats.org/drawingml/2006/picture">
+                  <pic:nvPicPr>
+                    <pic:cNvPr id="10" name="图片 10" descr="IMG_256"/>
+                    <pic:cNvPicPr>
+                      <a:picLocks noChangeAspect="1"/>
+                    </pic:cNvPicPr>
+                  </pic:nvPicPr>
+                  <pic:blipFill>
+                    <a:blip r:embed="rId5" r:link="rId6"/>
+                    <a:stretch>
+                      <a:fillRect/>
+                    </a:stretch>
+                  </pic:blipFill>
+                  <pic:spPr>
+                    <a:xfrm>
+                      <a:off x="0" y="0"/>
+                      <a:ext cx="4133850" cy="2162175"/>
+                    </a:xfrm>
+                    <a:prstGeom prst="rect">
+                      <a:avLst/>
+                    </a:prstGeom>
+                    <a:noFill/>
+                    <a:ln w="9525">
+                      <a:noFill/>
+                      <a:miter/>
+                    </a:ln>
+                  </pic:spPr>
+                </pic:pic>
+              </a:graphicData>
+            </a:graphic>
+          </wp:inline>
+        </w:drawing>
+      </w:r>
+      <w:r>
+        <w:rPr>
+          <w:rFonts w:ascii="宋体" w:hAnsi="宋体" w:eastAsia="宋体" w:cs="宋体"/>
+          <w:kern w:val="0"/>
+          <w:sz w:val="24"/>
+          <w:szCs w:val="24"/>
+          <w:lang w:val="en-US" w:eastAsia="zh-CN" w:bidi="ar"/>
+        </w:rPr>
+        <w:fldChar w:fldCharType="end"/>
+      </w:r>
+    </w:p>
+    <w:p>
+      <w:pPr>
+        <w:pStyle w:val="2"/>
+        <w:rPr>
+          <w:lang w:eastAsia="zh-CN"/>
+        </w:rPr>
+      </w:pPr>
+      <w:r>
+        <w:rPr>
+          <w:lang w:eastAsia="zh-CN"/>
+        </w:rPr>
+        <w:t>2</w:t>
+      </w:r>
+      <w:r>
+        <w:rPr>
+          <w:lang w:eastAsia="zh-CN"/>
+        </w:rPr>
+        <w:t>、卷积神经网络CNN</w:t>
       </w:r>
     </w:p>
     <w:p>
@@ -1032,7 +1125,20 @@
           <w:szCs w:val="24"/>
           <w:lang w:val="en-US" w:eastAsia="zh-CN" w:bidi="ar"/>
         </w:rPr>
-        <w:t>输入看成28×28方格的二维神经元</w:t>
+        <w:t>输入看成28×28方格的二</w:t>
+      </w:r>
+      <w:bookmarkStart w:id="0" w:name="_GoBack"/>
+      <w:bookmarkEnd w:id="0"/>
+      <w:r>
+        <w:rPr>
+          <w:rFonts w:ascii="宋体" w:hAnsi="宋体" w:eastAsia="宋体" w:cs="宋体"/>
+          <w:color w:val="FF0000"/>
+          <w:kern w:val="0"/>
+          <w:sz w:val="24"/>
+          <w:szCs w:val="24"/>
+          <w:lang w:val="en-US" w:eastAsia="zh-CN" w:bidi="ar"/>
+        </w:rPr>
+        <w:t>维神经元</w:t>
       </w:r>
       <w:r>
         <w:rPr>
@@ -1126,7 +1232,7 @@
                     </pic:cNvPicPr>
                   </pic:nvPicPr>
                   <pic:blipFill>
-                    <a:blip r:embed="rId5"/>
+                    <a:blip r:embed="rId7"/>
                     <a:stretch>
                       <a:fillRect/>
                     </a:stretch>
@@ -1149,7 +1255,7 @@
     </w:p>
     <w:p>
       <w:pPr>
-        <w:pStyle w:val="2"/>
+        <w:pStyle w:val="3"/>
         <w:keepNext w:val="0"/>
         <w:keepLines w:val="0"/>
         <w:pageBreakBefore w:val="0"/>
@@ -1211,7 +1317,7 @@
     </w:p>
     <w:p>
       <w:pPr>
-        <w:pStyle w:val="2"/>
+        <w:pStyle w:val="3"/>
         <w:keepNext w:val="0"/>
         <w:keepLines w:val="0"/>
         <w:widowControl/>
@@ -1238,7 +1344,7 @@
                     </pic:cNvPicPr>
                   </pic:nvPicPr>
                   <pic:blipFill>
-                    <a:blip r:embed="rId6"/>
+                    <a:blip r:embed="rId8"/>
                     <a:stretch>
                       <a:fillRect/>
                     </a:stretch>
@@ -1261,7 +1367,7 @@
     </w:p>
     <w:p>
       <w:pPr>
-        <w:pStyle w:val="2"/>
+        <w:pStyle w:val="3"/>
         <w:keepNext w:val="0"/>
         <w:keepLines w:val="0"/>
         <w:pageBreakBefore w:val="0"/>
@@ -1302,7 +1408,7 @@
     </w:p>
     <w:p>
       <w:pPr>
-        <w:pStyle w:val="2"/>
+        <w:pStyle w:val="3"/>
         <w:keepNext w:val="0"/>
         <w:keepLines w:val="0"/>
         <w:widowControl/>
@@ -1334,7 +1440,7 @@
                     </pic:cNvPicPr>
                   </pic:nvPicPr>
                   <pic:blipFill>
-                    <a:blip r:embed="rId7"/>
+                    <a:blip r:embed="rId9"/>
                     <a:stretch>
                       <a:fillRect/>
                     </a:stretch>
@@ -1357,7 +1463,7 @@
     </w:p>
     <w:p>
       <w:pPr>
-        <w:pStyle w:val="2"/>
+        <w:pStyle w:val="3"/>
         <w:keepNext w:val="0"/>
         <w:keepLines w:val="0"/>
         <w:pageBreakBefore w:val="0"/>
@@ -1398,7 +1504,7 @@
     </w:p>
     <w:p>
       <w:pPr>
-        <w:pStyle w:val="2"/>
+        <w:pStyle w:val="3"/>
         <w:keepNext w:val="0"/>
         <w:keepLines w:val="0"/>
         <w:pageBreakBefore w:val="0"/>
@@ -1439,7 +1545,7 @@
     </w:p>
     <w:p>
       <w:pPr>
-        <w:pStyle w:val="2"/>
+        <w:pStyle w:val="3"/>
         <w:keepNext w:val="0"/>
         <w:keepLines w:val="0"/>
         <w:pageBreakBefore w:val="0"/>
@@ -1500,7 +1606,7 @@
     </w:p>
     <w:p>
       <w:pPr>
-        <w:pStyle w:val="2"/>
+        <w:pStyle w:val="3"/>
         <w:keepNext w:val="0"/>
         <w:keepLines w:val="0"/>
         <w:pageBreakBefore w:val="0"/>
@@ -1541,7 +1647,7 @@
     </w:p>
     <w:p>
       <w:pPr>
-        <w:pStyle w:val="2"/>
+        <w:pStyle w:val="3"/>
         <w:keepNext w:val="0"/>
         <w:keepLines w:val="0"/>
         <w:pageBreakBefore w:val="0"/>
@@ -1582,7 +1688,7 @@
     </w:p>
     <w:p>
       <w:pPr>
-        <w:pStyle w:val="2"/>
+        <w:pStyle w:val="3"/>
         <w:keepNext w:val="0"/>
         <w:keepLines w:val="0"/>
         <w:pageBreakBefore w:val="0"/>
@@ -1623,7 +1729,7 @@
     </w:p>
     <w:p>
       <w:pPr>
-        <w:pStyle w:val="2"/>
+        <w:pStyle w:val="3"/>
         <w:keepNext w:val="0"/>
         <w:keepLines w:val="0"/>
         <w:pageBreakBefore w:val="0"/>
@@ -1713,7 +1819,7 @@
     </w:p>
     <w:p>
       <w:pPr>
-        <w:pStyle w:val="2"/>
+        <w:pStyle w:val="3"/>
         <w:keepNext w:val="0"/>
         <w:keepLines w:val="0"/>
         <w:pageBreakBefore w:val="0"/>
@@ -1754,7 +1860,7 @@
     </w:p>
     <w:p>
       <w:pPr>
-        <w:pStyle w:val="2"/>
+        <w:pStyle w:val="3"/>
         <w:keepNext w:val="0"/>
         <w:keepLines w:val="0"/>
         <w:pageBreakBefore w:val="0"/>
@@ -1795,7 +1901,7 @@
     </w:p>
     <w:p>
       <w:pPr>
-        <w:pStyle w:val="2"/>
+        <w:pStyle w:val="3"/>
         <w:keepNext w:val="0"/>
         <w:keepLines w:val="0"/>
         <w:pageBreakBefore w:val="0"/>
@@ -1849,7 +1955,7 @@
                     </pic:cNvPicPr>
                   </pic:nvPicPr>
                   <pic:blipFill>
-                    <a:blip r:embed="rId8"/>
+                    <a:blip r:embed="rId10"/>
                     <a:stretch>
                       <a:fillRect/>
                     </a:stretch>
@@ -1872,7 +1978,7 @@
     </w:p>
     <w:p>
       <w:pPr>
-        <w:pStyle w:val="2"/>
+        <w:pStyle w:val="3"/>
         <w:keepNext w:val="0"/>
         <w:keepLines w:val="0"/>
         <w:pageBreakBefore w:val="0"/>
@@ -1933,7 +2039,7 @@
     </w:p>
     <w:p>
       <w:pPr>
-        <w:pStyle w:val="2"/>
+        <w:pStyle w:val="3"/>
         <w:keepNext w:val="0"/>
         <w:keepLines w:val="0"/>
         <w:pageBreakBefore w:val="0"/>
@@ -1974,7 +2080,7 @@
     </w:p>
     <w:p>
       <w:pPr>
-        <w:pStyle w:val="2"/>
+        <w:pStyle w:val="3"/>
         <w:keepNext w:val="0"/>
         <w:keepLines w:val="0"/>
         <w:pageBreakBefore w:val="0"/>
@@ -2028,7 +2134,7 @@
                     </pic:cNvPicPr>
                   </pic:nvPicPr>
                   <pic:blipFill>
-                    <a:blip r:embed="rId9"/>
+                    <a:blip r:embed="rId11"/>
                     <a:stretch>
                       <a:fillRect/>
                     </a:stretch>
@@ -2051,7 +2157,7 @@
     </w:p>
     <w:p>
       <w:pPr>
-        <w:pStyle w:val="2"/>
+        <w:pStyle w:val="3"/>
         <w:keepNext w:val="0"/>
         <w:keepLines w:val="0"/>
         <w:pageBreakBefore w:val="0"/>
@@ -2130,7 +2236,7 @@
     </w:p>
     <w:p>
       <w:pPr>
-        <w:pStyle w:val="2"/>
+        <w:pStyle w:val="3"/>
         <w:keepNext w:val="0"/>
         <w:keepLines w:val="0"/>
         <w:pageBreakBefore w:val="0"/>
@@ -2171,7 +2277,7 @@
     </w:p>
     <w:p>
       <w:pPr>
-        <w:pStyle w:val="2"/>
+        <w:pStyle w:val="3"/>
         <w:keepNext w:val="0"/>
         <w:keepLines w:val="0"/>
         <w:pageBreakBefore w:val="0"/>
@@ -2253,7 +2359,7 @@
     </w:p>
     <w:p>
       <w:pPr>
-        <w:pStyle w:val="2"/>
+        <w:pStyle w:val="3"/>
         <w:keepNext w:val="0"/>
         <w:keepLines w:val="0"/>
         <w:pageBreakBefore w:val="0"/>
@@ -2304,7 +2410,7 @@
     </w:p>
     <w:p>
       <w:pPr>
-        <w:pStyle w:val="2"/>
+        <w:pStyle w:val="3"/>
         <w:keepNext w:val="0"/>
         <w:keepLines w:val="0"/>
         <w:pageBreakBefore w:val="0"/>
@@ -2355,7 +2461,7 @@
     </w:p>
     <w:p>
       <w:pPr>
-        <w:pStyle w:val="2"/>
+        <w:pStyle w:val="3"/>
         <w:keepNext w:val="0"/>
         <w:keepLines w:val="0"/>
         <w:pageBreakBefore w:val="0"/>
@@ -2572,7 +2678,7 @@
                     </pic:cNvPicPr>
                   </pic:nvPicPr>
                   <pic:blipFill>
-                    <a:blip r:embed="rId10"/>
+                    <a:blip r:embed="rId12"/>
                     <a:stretch>
                       <a:fillRect/>
                     </a:stretch>
@@ -2681,7 +2787,7 @@
                     </pic:cNvPicPr>
                   </pic:nvPicPr>
                   <pic:blipFill>
-                    <a:blip r:embed="rId11"/>
+                    <a:blip r:embed="rId13"/>
                     <a:stretch>
                       <a:fillRect/>
                     </a:stretch>
@@ -2864,6 +2970,7 @@
         <w:keepLines w:val="0"/>
         <w:widowControl/>
         <w:numPr>
+          <w:ilvl w:val="0"/>
           <w:numId w:val="0"/>
         </w:numPr>
         <w:suppressLineNumbers w:val="0"/>
@@ -2931,6 +3038,7 @@
         <w:keepLines w:val="0"/>
         <w:widowControl/>
         <w:numPr>
+          <w:ilvl w:val="0"/>
           <w:numId w:val="0"/>
         </w:numPr>
         <w:suppressLineNumbers w:val="0"/>
@@ -2950,6 +3058,7 @@
         <w:keepLines w:val="0"/>
         <w:widowControl/>
         <w:numPr>
+          <w:ilvl w:val="0"/>
           <w:numId w:val="0"/>
         </w:numPr>
         <w:suppressLineNumbers w:val="0"/>
@@ -2988,7 +3097,7 @@
                     </pic:cNvPicPr>
                   </pic:nvPicPr>
                   <pic:blipFill>
-                    <a:blip r:embed="rId12"/>
+                    <a:blip r:embed="rId14"/>
                     <a:stretch>
                       <a:fillRect/>
                     </a:stretch>
@@ -3015,6 +3124,7 @@
         <w:keepLines w:val="0"/>
         <w:widowControl/>
         <w:numPr>
+          <w:ilvl w:val="0"/>
           <w:numId w:val="0"/>
         </w:numPr>
         <w:suppressLineNumbers w:val="0"/>
@@ -3045,6 +3155,7 @@
         <w:keepLines w:val="0"/>
         <w:widowControl/>
         <w:numPr>
+          <w:ilvl w:val="0"/>
           <w:numId w:val="0"/>
         </w:numPr>
         <w:suppressLineNumbers w:val="0"/>
@@ -3075,6 +3186,7 @@
         <w:keepLines w:val="0"/>
         <w:widowControl/>
         <w:numPr>
+          <w:ilvl w:val="0"/>
           <w:numId w:val="0"/>
         </w:numPr>
         <w:suppressLineNumbers w:val="0"/>
@@ -3104,6 +3216,7 @@
         <w:keepLines w:val="0"/>
         <w:widowControl/>
         <w:numPr>
+          <w:ilvl w:val="0"/>
           <w:numId w:val="0"/>
         </w:numPr>
         <w:suppressLineNumbers w:val="0"/>
@@ -3130,8 +3243,6 @@
     </w:p>
     <w:p>
       <w:pPr/>
-      <w:bookmarkStart w:id="0" w:name="_GoBack"/>
-      <w:bookmarkEnd w:id="0"/>
     </w:p>
     <w:p>
       <w:pPr/>
@@ -3421,13 +3532,31 @@
       <w:lang w:val="en-US" w:eastAsia="zh-CN" w:bidi="ar-SA"/>
     </w:rPr>
   </w:style>
-  <w:style w:type="character" w:default="1" w:styleId="3">
+  <w:style w:type="paragraph" w:styleId="2">
+    <w:name w:val="heading 1"/>
+    <w:basedOn w:val="1"/>
+    <w:next w:val="1"/>
+    <w:qFormat/>
+    <w:uiPriority w:val="0"/>
+    <w:pPr>
+      <w:keepNext/>
+      <w:keepLines/>
+      <w:spacing w:before="340" w:beforeLines="0" w:beforeAutospacing="0" w:after="330" w:afterLines="0" w:afterAutospacing="0" w:line="576" w:lineRule="auto"/>
+      <w:outlineLvl w:val="0"/>
+    </w:pPr>
+    <w:rPr>
+      <w:b/>
+      <w:kern w:val="44"/>
+      <w:sz w:val="44"/>
+    </w:rPr>
+  </w:style>
+  <w:style w:type="character" w:default="1" w:styleId="4">
     <w:name w:val="Default Paragraph Font"/>
     <w:semiHidden/>
     <w:qFormat/>
     <w:uiPriority w:val="0"/>
   </w:style>
-  <w:style w:type="table" w:default="1" w:styleId="5">
+  <w:style w:type="table" w:default="1" w:styleId="6">
     <w:name w:val="Normal Table"/>
     <w:semiHidden/>
     <w:qFormat/>
@@ -3442,7 +3571,7 @@
       </w:tblCellMar>
     </w:tblPr>
   </w:style>
-  <w:style w:type="paragraph" w:styleId="2">
+  <w:style w:type="paragraph" w:styleId="3">
     <w:name w:val="Normal (Web)"/>
     <w:basedOn w:val="1"/>
     <w:qFormat/>
@@ -3458,9 +3587,9 @@
       <w:lang w:val="en-US" w:eastAsia="zh-CN" w:bidi="ar"/>
     </w:rPr>
   </w:style>
-  <w:style w:type="character" w:styleId="4">
+  <w:style w:type="character" w:styleId="5">
     <w:name w:val="Hyperlink"/>
-    <w:basedOn w:val="3"/>
+    <w:basedOn w:val="4"/>
     <w:qFormat/>
     <w:uiPriority w:val="0"/>
     <w:rPr>
